--- a/docs/SportnapSzabalyok.docx
+++ b/docs/SportnapSzabalyok.docx
@@ -63,7 +63,7 @@
           <w:r>
             <w:fldChar w:fldCharType="separate"/>
           </w:r>
-          <w:hyperlink w:anchor="_Toc196251662" w:history="1">
+          <w:hyperlink w:anchor="_Toc196899085" w:history="1">
             <w:r>
               <w:rPr>
                 <w:rStyle w:val="Hiperhivatkozs"/>
@@ -90,7 +90,7 @@
                 <w:noProof/>
                 <w:webHidden/>
               </w:rPr>
-              <w:instrText xml:space="preserve"> PAGEREF _Toc196251662 \h </w:instrText>
+              <w:instrText xml:space="preserve"> PAGEREF _Toc196899085 \h </w:instrText>
             </w:r>
             <w:r>
               <w:rPr>
@@ -133,7 +133,7 @@
               <w:lang w:eastAsia="hu-HU"/>
             </w:rPr>
           </w:pPr>
-          <w:hyperlink w:anchor="_Toc196251663" w:history="1">
+          <w:hyperlink w:anchor="_Toc196899086" w:history="1">
             <w:r>
               <w:rPr>
                 <w:rStyle w:val="Hiperhivatkozs"/>
@@ -160,7 +160,7 @@
                 <w:noProof/>
                 <w:webHidden/>
               </w:rPr>
-              <w:instrText xml:space="preserve"> PAGEREF _Toc196251663 \h </w:instrText>
+              <w:instrText xml:space="preserve"> PAGEREF _Toc196899086 \h </w:instrText>
             </w:r>
             <w:r>
               <w:rPr>
@@ -203,7 +203,7 @@
               <w:lang w:eastAsia="hu-HU"/>
             </w:rPr>
           </w:pPr>
-          <w:hyperlink w:anchor="_Toc196251664" w:history="1">
+          <w:hyperlink w:anchor="_Toc196899087" w:history="1">
             <w:r>
               <w:rPr>
                 <w:rStyle w:val="Hiperhivatkozs"/>
@@ -230,7 +230,7 @@
                 <w:noProof/>
                 <w:webHidden/>
               </w:rPr>
-              <w:instrText xml:space="preserve"> PAGEREF _Toc196251664 \h </w:instrText>
+              <w:instrText xml:space="preserve"> PAGEREF _Toc196899087 \h </w:instrText>
             </w:r>
             <w:r>
               <w:rPr>
@@ -273,7 +273,7 @@
               <w:lang w:eastAsia="hu-HU"/>
             </w:rPr>
           </w:pPr>
-          <w:hyperlink w:anchor="_Toc196251665" w:history="1">
+          <w:hyperlink w:anchor="_Toc196899088" w:history="1">
             <w:r>
               <w:rPr>
                 <w:rStyle w:val="Hiperhivatkozs"/>
@@ -300,7 +300,7 @@
                 <w:noProof/>
                 <w:webHidden/>
               </w:rPr>
-              <w:instrText xml:space="preserve"> PAGEREF _Toc196251665 \h </w:instrText>
+              <w:instrText xml:space="preserve"> PAGEREF _Toc196899088 \h </w:instrText>
             </w:r>
             <w:r>
               <w:rPr>
@@ -343,7 +343,7 @@
               <w:lang w:eastAsia="hu-HU"/>
             </w:rPr>
           </w:pPr>
-          <w:hyperlink w:anchor="_Toc196251666" w:history="1">
+          <w:hyperlink w:anchor="_Toc196899089" w:history="1">
             <w:r>
               <w:rPr>
                 <w:rStyle w:val="Hiperhivatkozs"/>
@@ -370,7 +370,7 @@
                 <w:noProof/>
                 <w:webHidden/>
               </w:rPr>
-              <w:instrText xml:space="preserve"> PAGEREF _Toc196251666 \h </w:instrText>
+              <w:instrText xml:space="preserve"> PAGEREF _Toc196899089 \h </w:instrText>
             </w:r>
             <w:r>
               <w:rPr>
@@ -413,7 +413,7 @@
               <w:lang w:eastAsia="hu-HU"/>
             </w:rPr>
           </w:pPr>
-          <w:hyperlink w:anchor="_Toc196251667" w:history="1">
+          <w:hyperlink w:anchor="_Toc196899090" w:history="1">
             <w:r>
               <w:rPr>
                 <w:rStyle w:val="Hiperhivatkozs"/>
@@ -440,7 +440,7 @@
                 <w:noProof/>
                 <w:webHidden/>
               </w:rPr>
-              <w:instrText xml:space="preserve"> PAGEREF _Toc196251667 \h </w:instrText>
+              <w:instrText xml:space="preserve"> PAGEREF _Toc196899090 \h </w:instrText>
             </w:r>
             <w:r>
               <w:rPr>
@@ -460,7 +460,7 @@
                 <w:noProof/>
                 <w:webHidden/>
               </w:rPr>
-              <w:t>3</w:t>
+              <w:t>4</w:t>
             </w:r>
             <w:r>
               <w:rPr>
@@ -483,7 +483,7 @@
               <w:lang w:eastAsia="hu-HU"/>
             </w:rPr>
           </w:pPr>
-          <w:hyperlink w:anchor="_Toc196251668" w:history="1">
+          <w:hyperlink w:anchor="_Toc196899091" w:history="1">
             <w:r>
               <w:rPr>
                 <w:rStyle w:val="Hiperhivatkozs"/>
@@ -510,7 +510,7 @@
                 <w:noProof/>
                 <w:webHidden/>
               </w:rPr>
-              <w:instrText xml:space="preserve"> PAGEREF _Toc196251668 \h </w:instrText>
+              <w:instrText xml:space="preserve"> PAGEREF _Toc196899091 \h </w:instrText>
             </w:r>
             <w:r>
               <w:rPr>
@@ -553,7 +553,7 @@
               <w:lang w:eastAsia="hu-HU"/>
             </w:rPr>
           </w:pPr>
-          <w:hyperlink w:anchor="_Toc196251669" w:history="1">
+          <w:hyperlink w:anchor="_Toc196899092" w:history="1">
             <w:r>
               <w:rPr>
                 <w:rStyle w:val="Hiperhivatkozs"/>
@@ -580,7 +580,7 @@
                 <w:noProof/>
                 <w:webHidden/>
               </w:rPr>
-              <w:instrText xml:space="preserve"> PAGEREF _Toc196251669 \h </w:instrText>
+              <w:instrText xml:space="preserve"> PAGEREF _Toc196899092 \h </w:instrText>
             </w:r>
             <w:r>
               <w:rPr>
@@ -623,7 +623,7 @@
               <w:lang w:eastAsia="hu-HU"/>
             </w:rPr>
           </w:pPr>
-          <w:hyperlink w:anchor="_Toc196251670" w:history="1">
+          <w:hyperlink w:anchor="_Toc196899093" w:history="1">
             <w:r>
               <w:rPr>
                 <w:rStyle w:val="Hiperhivatkozs"/>
@@ -650,7 +650,7 @@
                 <w:noProof/>
                 <w:webHidden/>
               </w:rPr>
-              <w:instrText xml:space="preserve"> PAGEREF _Toc196251670 \h </w:instrText>
+              <w:instrText xml:space="preserve"> PAGEREF _Toc196899093 \h </w:instrText>
             </w:r>
             <w:r>
               <w:rPr>
@@ -670,7 +670,7 @@
                 <w:noProof/>
                 <w:webHidden/>
               </w:rPr>
-              <w:t>4</w:t>
+              <w:t>5</w:t>
             </w:r>
             <w:r>
               <w:rPr>
@@ -693,7 +693,7 @@
               <w:lang w:eastAsia="hu-HU"/>
             </w:rPr>
           </w:pPr>
-          <w:hyperlink w:anchor="_Toc196251671" w:history="1">
+          <w:hyperlink w:anchor="_Toc196899094" w:history="1">
             <w:r>
               <w:rPr>
                 <w:rStyle w:val="Hiperhivatkozs"/>
@@ -720,7 +720,7 @@
                 <w:noProof/>
                 <w:webHidden/>
               </w:rPr>
-              <w:instrText xml:space="preserve"> PAGEREF _Toc196251671 \h </w:instrText>
+              <w:instrText xml:space="preserve"> PAGEREF _Toc196899094 \h </w:instrText>
             </w:r>
             <w:r>
               <w:rPr>
@@ -763,7 +763,7 @@
               <w:lang w:eastAsia="hu-HU"/>
             </w:rPr>
           </w:pPr>
-          <w:hyperlink w:anchor="_Toc196251672" w:history="1">
+          <w:hyperlink w:anchor="_Toc196899095" w:history="1">
             <w:r>
               <w:rPr>
                 <w:rStyle w:val="Hiperhivatkozs"/>
@@ -790,7 +790,7 @@
                 <w:noProof/>
                 <w:webHidden/>
               </w:rPr>
-              <w:instrText xml:space="preserve"> PAGEREF _Toc196251672 \h </w:instrText>
+              <w:instrText xml:space="preserve"> PAGEREF _Toc196899095 \h </w:instrText>
             </w:r>
             <w:r>
               <w:rPr>
@@ -833,7 +833,7 @@
               <w:lang w:eastAsia="hu-HU"/>
             </w:rPr>
           </w:pPr>
-          <w:hyperlink w:anchor="_Toc196251673" w:history="1">
+          <w:hyperlink w:anchor="_Toc196899096" w:history="1">
             <w:r>
               <w:rPr>
                 <w:rStyle w:val="Hiperhivatkozs"/>
@@ -860,7 +860,7 @@
                 <w:noProof/>
                 <w:webHidden/>
               </w:rPr>
-              <w:instrText xml:space="preserve"> PAGEREF _Toc196251673 \h </w:instrText>
+              <w:instrText xml:space="preserve"> PAGEREF _Toc196899096 \h </w:instrText>
             </w:r>
             <w:r>
               <w:rPr>
@@ -903,7 +903,7 @@
               <w:lang w:eastAsia="hu-HU"/>
             </w:rPr>
           </w:pPr>
-          <w:hyperlink w:anchor="_Toc196251674" w:history="1">
+          <w:hyperlink w:anchor="_Toc196899097" w:history="1">
             <w:r>
               <w:rPr>
                 <w:rStyle w:val="Hiperhivatkozs"/>
@@ -930,7 +930,7 @@
                 <w:noProof/>
                 <w:webHidden/>
               </w:rPr>
-              <w:instrText xml:space="preserve"> PAGEREF _Toc196251674 \h </w:instrText>
+              <w:instrText xml:space="preserve"> PAGEREF _Toc196899097 \h </w:instrText>
             </w:r>
             <w:r>
               <w:rPr>
@@ -950,7 +950,7 @@
                 <w:noProof/>
                 <w:webHidden/>
               </w:rPr>
-              <w:t>5</w:t>
+              <w:t>6</w:t>
             </w:r>
             <w:r>
               <w:rPr>
@@ -973,7 +973,7 @@
               <w:lang w:eastAsia="hu-HU"/>
             </w:rPr>
           </w:pPr>
-          <w:hyperlink w:anchor="_Toc196251675" w:history="1">
+          <w:hyperlink w:anchor="_Toc196899098" w:history="1">
             <w:r>
               <w:rPr>
                 <w:rStyle w:val="Hiperhivatkozs"/>
@@ -1000,7 +1000,7 @@
                 <w:noProof/>
                 <w:webHidden/>
               </w:rPr>
-              <w:instrText xml:space="preserve"> PAGEREF _Toc196251675 \h </w:instrText>
+              <w:instrText xml:space="preserve"> PAGEREF _Toc196899098 \h </w:instrText>
             </w:r>
             <w:r>
               <w:rPr>
@@ -1043,7 +1043,7 @@
               <w:lang w:eastAsia="hu-HU"/>
             </w:rPr>
           </w:pPr>
-          <w:hyperlink w:anchor="_Toc196251676" w:history="1">
+          <w:hyperlink w:anchor="_Toc196899099" w:history="1">
             <w:r>
               <w:rPr>
                 <w:rStyle w:val="Hiperhivatkozs"/>
@@ -1070,7 +1070,7 @@
                 <w:noProof/>
                 <w:webHidden/>
               </w:rPr>
-              <w:instrText xml:space="preserve"> PAGEREF _Toc196251676 \h </w:instrText>
+              <w:instrText xml:space="preserve"> PAGEREF _Toc196899099 \h </w:instrText>
             </w:r>
             <w:r>
               <w:rPr>
@@ -1113,7 +1113,7 @@
               <w:lang w:eastAsia="hu-HU"/>
             </w:rPr>
           </w:pPr>
-          <w:hyperlink w:anchor="_Toc196251677" w:history="1">
+          <w:hyperlink w:anchor="_Toc196899100" w:history="1">
             <w:r>
               <w:rPr>
                 <w:rStyle w:val="Hiperhivatkozs"/>
@@ -1140,7 +1140,7 @@
                 <w:noProof/>
                 <w:webHidden/>
               </w:rPr>
-              <w:instrText xml:space="preserve"> PAGEREF _Toc196251677 \h </w:instrText>
+              <w:instrText xml:space="preserve"> PAGEREF _Toc196899100 \h </w:instrText>
             </w:r>
             <w:r>
               <w:rPr>
@@ -1183,7 +1183,7 @@
               <w:lang w:eastAsia="hu-HU"/>
             </w:rPr>
           </w:pPr>
-          <w:hyperlink w:anchor="_Toc196251678" w:history="1">
+          <w:hyperlink w:anchor="_Toc196899101" w:history="1">
             <w:r>
               <w:rPr>
                 <w:rStyle w:val="Hiperhivatkozs"/>
@@ -1210,7 +1210,7 @@
                 <w:noProof/>
                 <w:webHidden/>
               </w:rPr>
-              <w:instrText xml:space="preserve"> PAGEREF _Toc196251678 \h </w:instrText>
+              <w:instrText xml:space="preserve"> PAGEREF _Toc196899101 \h </w:instrText>
             </w:r>
             <w:r>
               <w:rPr>
@@ -1253,7 +1253,7 @@
               <w:lang w:eastAsia="hu-HU"/>
             </w:rPr>
           </w:pPr>
-          <w:hyperlink w:anchor="_Toc196251679" w:history="1">
+          <w:hyperlink w:anchor="_Toc196899102" w:history="1">
             <w:r>
               <w:rPr>
                 <w:rStyle w:val="Hiperhivatkozs"/>
@@ -1280,7 +1280,7 @@
                 <w:noProof/>
                 <w:webHidden/>
               </w:rPr>
-              <w:instrText xml:space="preserve"> PAGEREF _Toc196251679 \h </w:instrText>
+              <w:instrText xml:space="preserve"> PAGEREF _Toc196899102 \h </w:instrText>
             </w:r>
             <w:r>
               <w:rPr>
@@ -1323,7 +1323,7 @@
               <w:lang w:eastAsia="hu-HU"/>
             </w:rPr>
           </w:pPr>
-          <w:hyperlink w:anchor="_Toc196251680" w:history="1">
+          <w:hyperlink w:anchor="_Toc196899103" w:history="1">
             <w:r>
               <w:rPr>
                 <w:rStyle w:val="Hiperhivatkozs"/>
@@ -1350,7 +1350,7 @@
                 <w:noProof/>
                 <w:webHidden/>
               </w:rPr>
-              <w:instrText xml:space="preserve"> PAGEREF _Toc196251680 \h </w:instrText>
+              <w:instrText xml:space="preserve"> PAGEREF _Toc196899103 \h </w:instrText>
             </w:r>
             <w:r>
               <w:rPr>
@@ -1393,7 +1393,7 @@
               <w:lang w:eastAsia="hu-HU"/>
             </w:rPr>
           </w:pPr>
-          <w:hyperlink w:anchor="_Toc196251681" w:history="1">
+          <w:hyperlink w:anchor="_Toc196899104" w:history="1">
             <w:r>
               <w:rPr>
                 <w:rStyle w:val="Hiperhivatkozs"/>
@@ -1420,7 +1420,7 @@
                 <w:noProof/>
                 <w:webHidden/>
               </w:rPr>
-              <w:instrText xml:space="preserve"> PAGEREF _Toc196251681 \h </w:instrText>
+              <w:instrText xml:space="preserve"> PAGEREF _Toc196899104 \h </w:instrText>
             </w:r>
             <w:r>
               <w:rPr>
@@ -1440,7 +1440,7 @@
                 <w:noProof/>
                 <w:webHidden/>
               </w:rPr>
-              <w:t>6</w:t>
+              <w:t>7</w:t>
             </w:r>
             <w:r>
               <w:rPr>
@@ -1463,7 +1463,7 @@
               <w:lang w:eastAsia="hu-HU"/>
             </w:rPr>
           </w:pPr>
-          <w:hyperlink w:anchor="_Toc196251682" w:history="1">
+          <w:hyperlink w:anchor="_Toc196899105" w:history="1">
             <w:r>
               <w:rPr>
                 <w:rStyle w:val="Hiperhivatkozs"/>
@@ -1490,7 +1490,7 @@
                 <w:noProof/>
                 <w:webHidden/>
               </w:rPr>
-              <w:instrText xml:space="preserve"> PAGEREF _Toc196251682 \h </w:instrText>
+              <w:instrText xml:space="preserve"> PAGEREF _Toc196899105 \h </w:instrText>
             </w:r>
             <w:r>
               <w:rPr>
@@ -1510,7 +1510,7 @@
                 <w:noProof/>
                 <w:webHidden/>
               </w:rPr>
-              <w:t>6</w:t>
+              <w:t>7</w:t>
             </w:r>
             <w:r>
               <w:rPr>
@@ -1533,7 +1533,7 @@
               <w:lang w:eastAsia="hu-HU"/>
             </w:rPr>
           </w:pPr>
-          <w:hyperlink w:anchor="_Toc196251683" w:history="1">
+          <w:hyperlink w:anchor="_Toc196899106" w:history="1">
             <w:r>
               <w:rPr>
                 <w:rStyle w:val="Hiperhivatkozs"/>
@@ -1560,7 +1560,7 @@
                 <w:noProof/>
                 <w:webHidden/>
               </w:rPr>
-              <w:instrText xml:space="preserve"> PAGEREF _Toc196251683 \h </w:instrText>
+              <w:instrText xml:space="preserve"> PAGEREF _Toc196899106 \h </w:instrText>
             </w:r>
             <w:r>
               <w:rPr>
@@ -1580,7 +1580,7 @@
                 <w:noProof/>
                 <w:webHidden/>
               </w:rPr>
-              <w:t>6</w:t>
+              <w:t>7</w:t>
             </w:r>
             <w:r>
               <w:rPr>
@@ -1603,7 +1603,7 @@
               <w:lang w:eastAsia="hu-HU"/>
             </w:rPr>
           </w:pPr>
-          <w:hyperlink w:anchor="_Toc196251684" w:history="1">
+          <w:hyperlink w:anchor="_Toc196899107" w:history="1">
             <w:r>
               <w:rPr>
                 <w:rStyle w:val="Hiperhivatkozs"/>
@@ -1630,7 +1630,7 @@
                 <w:noProof/>
                 <w:webHidden/>
               </w:rPr>
-              <w:instrText xml:space="preserve"> PAGEREF _Toc196251684 \h </w:instrText>
+              <w:instrText xml:space="preserve"> PAGEREF _Toc196899107 \h </w:instrText>
             </w:r>
             <w:r>
               <w:rPr>
@@ -1650,7 +1650,7 @@
                 <w:noProof/>
                 <w:webHidden/>
               </w:rPr>
-              <w:t>6</w:t>
+              <w:t>7</w:t>
             </w:r>
             <w:r>
               <w:rPr>
@@ -1673,7 +1673,7 @@
               <w:lang w:eastAsia="hu-HU"/>
             </w:rPr>
           </w:pPr>
-          <w:hyperlink w:anchor="_Toc196251685" w:history="1">
+          <w:hyperlink w:anchor="_Toc196899108" w:history="1">
             <w:r>
               <w:rPr>
                 <w:rStyle w:val="Hiperhivatkozs"/>
@@ -1700,7 +1700,7 @@
                 <w:noProof/>
                 <w:webHidden/>
               </w:rPr>
-              <w:instrText xml:space="preserve"> PAGEREF _Toc196251685 \h </w:instrText>
+              <w:instrText xml:space="preserve"> PAGEREF _Toc196899108 \h </w:instrText>
             </w:r>
             <w:r>
               <w:rPr>
@@ -1743,7 +1743,7 @@
               <w:lang w:eastAsia="hu-HU"/>
             </w:rPr>
           </w:pPr>
-          <w:hyperlink w:anchor="_Toc196251686" w:history="1">
+          <w:hyperlink w:anchor="_Toc196899109" w:history="1">
             <w:r>
               <w:rPr>
                 <w:rStyle w:val="Hiperhivatkozs"/>
@@ -1770,7 +1770,7 @@
                 <w:noProof/>
                 <w:webHidden/>
               </w:rPr>
-              <w:instrText xml:space="preserve"> PAGEREF _Toc196251686 \h </w:instrText>
+              <w:instrText xml:space="preserve"> PAGEREF _Toc196899109 \h </w:instrText>
             </w:r>
             <w:r>
               <w:rPr>
@@ -1813,7 +1813,7 @@
               <w:lang w:eastAsia="hu-HU"/>
             </w:rPr>
           </w:pPr>
-          <w:hyperlink w:anchor="_Toc196251687" w:history="1">
+          <w:hyperlink w:anchor="_Toc196899110" w:history="1">
             <w:r>
               <w:rPr>
                 <w:rStyle w:val="Hiperhivatkozs"/>
@@ -1840,7 +1840,7 @@
                 <w:noProof/>
                 <w:webHidden/>
               </w:rPr>
-              <w:instrText xml:space="preserve"> PAGEREF _Toc196251687 \h </w:instrText>
+              <w:instrText xml:space="preserve"> PAGEREF _Toc196899110 \h </w:instrText>
             </w:r>
             <w:r>
               <w:rPr>
@@ -1883,7 +1883,7 @@
               <w:lang w:eastAsia="hu-HU"/>
             </w:rPr>
           </w:pPr>
-          <w:hyperlink w:anchor="_Toc196251688" w:history="1">
+          <w:hyperlink w:anchor="_Toc196899111" w:history="1">
             <w:r>
               <w:rPr>
                 <w:rStyle w:val="Hiperhivatkozs"/>
@@ -1910,7 +1910,7 @@
                 <w:noProof/>
                 <w:webHidden/>
               </w:rPr>
-              <w:instrText xml:space="preserve"> PAGEREF _Toc196251688 \h </w:instrText>
+              <w:instrText xml:space="preserve"> PAGEREF _Toc196899111 \h </w:instrText>
             </w:r>
             <w:r>
               <w:rPr>
@@ -1953,7 +1953,7 @@
               <w:lang w:eastAsia="hu-HU"/>
             </w:rPr>
           </w:pPr>
-          <w:hyperlink w:anchor="_Toc196251689" w:history="1">
+          <w:hyperlink w:anchor="_Toc196899112" w:history="1">
             <w:r>
               <w:rPr>
                 <w:rStyle w:val="Hiperhivatkozs"/>
@@ -1980,7 +1980,7 @@
                 <w:noProof/>
                 <w:webHidden/>
               </w:rPr>
-              <w:instrText xml:space="preserve"> PAGEREF _Toc196251689 \h </w:instrText>
+              <w:instrText xml:space="preserve"> PAGEREF _Toc196899112 \h </w:instrText>
             </w:r>
             <w:r>
               <w:rPr>
@@ -2023,7 +2023,7 @@
               <w:lang w:eastAsia="hu-HU"/>
             </w:rPr>
           </w:pPr>
-          <w:hyperlink w:anchor="_Toc196251690" w:history="1">
+          <w:hyperlink w:anchor="_Toc196899113" w:history="1">
             <w:r>
               <w:rPr>
                 <w:rStyle w:val="Hiperhivatkozs"/>
@@ -2050,7 +2050,7 @@
                 <w:noProof/>
                 <w:webHidden/>
               </w:rPr>
-              <w:instrText xml:space="preserve"> PAGEREF _Toc196251690 \h </w:instrText>
+              <w:instrText xml:space="preserve"> PAGEREF _Toc196899113 \h </w:instrText>
             </w:r>
             <w:r>
               <w:rPr>
@@ -2093,7 +2093,7 @@
               <w:lang w:eastAsia="hu-HU"/>
             </w:rPr>
           </w:pPr>
-          <w:hyperlink w:anchor="_Toc196251691" w:history="1">
+          <w:hyperlink w:anchor="_Toc196899114" w:history="1">
             <w:r>
               <w:rPr>
                 <w:rStyle w:val="Hiperhivatkozs"/>
@@ -2120,7 +2120,7 @@
                 <w:noProof/>
                 <w:webHidden/>
               </w:rPr>
-              <w:instrText xml:space="preserve"> PAGEREF _Toc196251691 \h </w:instrText>
+              <w:instrText xml:space="preserve"> PAGEREF _Toc196899114 \h </w:instrText>
             </w:r>
             <w:r>
               <w:rPr>
@@ -2163,7 +2163,7 @@
               <w:lang w:eastAsia="hu-HU"/>
             </w:rPr>
           </w:pPr>
-          <w:hyperlink w:anchor="_Toc196251692" w:history="1">
+          <w:hyperlink w:anchor="_Toc196899115" w:history="1">
             <w:r>
               <w:rPr>
                 <w:rStyle w:val="Hiperhivatkozs"/>
@@ -2190,7 +2190,7 @@
                 <w:noProof/>
                 <w:webHidden/>
               </w:rPr>
-              <w:instrText xml:space="preserve"> PAGEREF _Toc196251692 \h </w:instrText>
+              <w:instrText xml:space="preserve"> PAGEREF _Toc196899115 \h </w:instrText>
             </w:r>
             <w:r>
               <w:rPr>
@@ -2210,7 +2210,7 @@
                 <w:noProof/>
                 <w:webHidden/>
               </w:rPr>
-              <w:t>7</w:t>
+              <w:t>8</w:t>
             </w:r>
             <w:r>
               <w:rPr>
@@ -2233,7 +2233,7 @@
               <w:lang w:eastAsia="hu-HU"/>
             </w:rPr>
           </w:pPr>
-          <w:hyperlink w:anchor="_Toc196251693" w:history="1">
+          <w:hyperlink w:anchor="_Toc196899116" w:history="1">
             <w:r>
               <w:rPr>
                 <w:rStyle w:val="Hiperhivatkozs"/>
@@ -2260,7 +2260,7 @@
                 <w:noProof/>
                 <w:webHidden/>
               </w:rPr>
-              <w:instrText xml:space="preserve"> PAGEREF _Toc196251693 \h </w:instrText>
+              <w:instrText xml:space="preserve"> PAGEREF _Toc196899116 \h </w:instrText>
             </w:r>
             <w:r>
               <w:rPr>
@@ -2303,7 +2303,7 @@
               <w:lang w:eastAsia="hu-HU"/>
             </w:rPr>
           </w:pPr>
-          <w:hyperlink w:anchor="_Toc196251694" w:history="1">
+          <w:hyperlink w:anchor="_Toc196899117" w:history="1">
             <w:r>
               <w:rPr>
                 <w:rStyle w:val="Hiperhivatkozs"/>
@@ -2330,7 +2330,7 @@
                 <w:noProof/>
                 <w:webHidden/>
               </w:rPr>
-              <w:instrText xml:space="preserve"> PAGEREF _Toc196251694 \h </w:instrText>
+              <w:instrText xml:space="preserve"> PAGEREF _Toc196899117 \h </w:instrText>
             </w:r>
             <w:r>
               <w:rPr>
@@ -2373,7 +2373,7 @@
               <w:lang w:eastAsia="hu-HU"/>
             </w:rPr>
           </w:pPr>
-          <w:hyperlink w:anchor="_Toc196251695" w:history="1">
+          <w:hyperlink w:anchor="_Toc196899118" w:history="1">
             <w:r>
               <w:rPr>
                 <w:rStyle w:val="Hiperhivatkozs"/>
@@ -2400,7 +2400,7 @@
                 <w:noProof/>
                 <w:webHidden/>
               </w:rPr>
-              <w:instrText xml:space="preserve"> PAGEREF _Toc196251695 \h </w:instrText>
+              <w:instrText xml:space="preserve"> PAGEREF _Toc196899118 \h </w:instrText>
             </w:r>
             <w:r>
               <w:rPr>
@@ -2443,7 +2443,7 @@
               <w:lang w:eastAsia="hu-HU"/>
             </w:rPr>
           </w:pPr>
-          <w:hyperlink w:anchor="_Toc196251696" w:history="1">
+          <w:hyperlink w:anchor="_Toc196899119" w:history="1">
             <w:r>
               <w:rPr>
                 <w:rStyle w:val="Hiperhivatkozs"/>
@@ -2470,7 +2470,7 @@
                 <w:noProof/>
                 <w:webHidden/>
               </w:rPr>
-              <w:instrText xml:space="preserve"> PAGEREF _Toc196251696 \h </w:instrText>
+              <w:instrText xml:space="preserve"> PAGEREF _Toc196899119 \h </w:instrText>
             </w:r>
             <w:r>
               <w:rPr>
@@ -2490,7 +2490,7 @@
                 <w:noProof/>
                 <w:webHidden/>
               </w:rPr>
-              <w:t>9</w:t>
+              <w:t>10</w:t>
             </w:r>
             <w:r>
               <w:rPr>
@@ -2513,7 +2513,7 @@
               <w:lang w:eastAsia="hu-HU"/>
             </w:rPr>
           </w:pPr>
-          <w:hyperlink w:anchor="_Toc196251697" w:history="1">
+          <w:hyperlink w:anchor="_Toc196899120" w:history="1">
             <w:r>
               <w:rPr>
                 <w:rStyle w:val="Hiperhivatkozs"/>
@@ -2540,7 +2540,7 @@
                 <w:noProof/>
                 <w:webHidden/>
               </w:rPr>
-              <w:instrText xml:space="preserve"> PAGEREF _Toc196251697 \h </w:instrText>
+              <w:instrText xml:space="preserve"> PAGEREF _Toc196899120 \h </w:instrText>
             </w:r>
             <w:r>
               <w:rPr>
@@ -2560,7 +2560,7 @@
                 <w:noProof/>
                 <w:webHidden/>
               </w:rPr>
-              <w:t>9</w:t>
+              <w:t>10</w:t>
             </w:r>
             <w:r>
               <w:rPr>
@@ -2586,7 +2586,7 @@
       <w:pPr>
         <w:pStyle w:val="Cmsor1"/>
       </w:pPr>
-      <w:bookmarkStart w:id="0" w:name="_Toc196251662"/>
+      <w:bookmarkStart w:id="0" w:name="_Toc196899085"/>
       <w:r>
         <w:t>Sportok</w:t>
       </w:r>
@@ -2596,7 +2596,7 @@
       <w:pPr>
         <w:pStyle w:val="Cmsor2"/>
       </w:pPr>
-      <w:bookmarkStart w:id="1" w:name="_Toc196251663"/>
+      <w:bookmarkStart w:id="1" w:name="_Toc196899086"/>
       <w:r>
         <w:t>Sportnapi sportok és felügyelőik:</w:t>
       </w:r>
@@ -2635,7 +2635,7 @@
         </w:numPr>
       </w:pPr>
       <w:r>
-        <w:t>Hunyák Tamás</w:t>
+        <w:t>Balog Bálint</w:t>
       </w:r>
     </w:p>
     <w:p>
@@ -2658,17 +2658,8 @@
           <w:numId w:val="5"/>
         </w:numPr>
       </w:pPr>
-    </w:p>
-    <w:p>
-      <w:pPr>
-        <w:pStyle w:val="Listaszerbekezds"/>
-        <w:numPr>
-          <w:ilvl w:val="0"/>
-          <w:numId w:val="5"/>
-        </w:numPr>
-      </w:pPr>
-      <w:r>
-        <w:t>Streetball</w:t>
+      <w:r>
+        <w:t>Szojka Róza</w:t>
       </w:r>
     </w:p>
     <w:p>
@@ -2680,7 +2671,19 @@
         </w:numPr>
       </w:pPr>
       <w:r>
-        <w:t>Gaál Gergely</w:t>
+        <w:t>Tálas Lídia</w:t>
+      </w:r>
+    </w:p>
+    <w:p>
+      <w:pPr>
+        <w:pStyle w:val="Listaszerbekezds"/>
+        <w:numPr>
+          <w:ilvl w:val="0"/>
+          <w:numId w:val="5"/>
+        </w:numPr>
+      </w:pPr>
+      <w:r>
+        <w:t>Streetball</w:t>
       </w:r>
     </w:p>
     <w:p>
@@ -2692,22 +2695,8 @@
         </w:numPr>
       </w:pPr>
       <w:r>
-        <w:t>Kriston Regő</w:t>
-      </w:r>
-    </w:p>
-    <w:p>
-      <w:pPr>
-        <w:pStyle w:val="Listaszerbekezds"/>
-        <w:numPr>
-          <w:ilvl w:val="0"/>
-          <w:numId w:val="5"/>
-        </w:numPr>
-      </w:pPr>
-      <w:proofErr w:type="spellStart"/>
-      <w:r>
-        <w:t>Floorball</w:t>
-      </w:r>
-      <w:proofErr w:type="spellEnd"/>
+        <w:t>Gaál Gergely</w:t>
+      </w:r>
     </w:p>
     <w:p>
       <w:pPr>
@@ -2717,13 +2706,56 @@
           <w:numId w:val="5"/>
         </w:numPr>
       </w:pPr>
-      <w:proofErr w:type="spellStart"/>
-      <w:r>
-        <w:t>Bihi</w:t>
-      </w:r>
-      <w:proofErr w:type="spellEnd"/>
-      <w:r>
-        <w:t xml:space="preserve"> Boglárka</w:t>
+      <w:r>
+        <w:t>Kolencsik Nándor</w:t>
+      </w:r>
+    </w:p>
+    <w:p>
+      <w:pPr>
+        <w:pStyle w:val="Listaszerbekezds"/>
+        <w:numPr>
+          <w:ilvl w:val="0"/>
+          <w:numId w:val="22"/>
+        </w:numPr>
+      </w:pPr>
+      <w:r>
+        <w:t>K.O.</w:t>
+      </w:r>
+    </w:p>
+    <w:p>
+      <w:pPr>
+        <w:pStyle w:val="Listaszerbekezds"/>
+        <w:numPr>
+          <w:ilvl w:val="1"/>
+          <w:numId w:val="22"/>
+        </w:numPr>
+      </w:pPr>
+      <w:r>
+        <w:t>Hunyák Tamás</w:t>
+      </w:r>
+    </w:p>
+    <w:p>
+      <w:pPr>
+        <w:pStyle w:val="Listaszerbekezds"/>
+        <w:numPr>
+          <w:ilvl w:val="1"/>
+          <w:numId w:val="22"/>
+        </w:numPr>
+      </w:pPr>
+      <w:r>
+        <w:t>Borsos Iván</w:t>
+      </w:r>
+    </w:p>
+    <w:p>
+      <w:pPr>
+        <w:pStyle w:val="Listaszerbekezds"/>
+        <w:numPr>
+          <w:ilvl w:val="0"/>
+          <w:numId w:val="5"/>
+        </w:numPr>
+      </w:pPr>
+      <w:r>
+        <w:t>Floorball</w:t>
       </w:r>
     </w:p>
     <w:p>
@@ -2735,19 +2767,7 @@
         </w:numPr>
       </w:pPr>
       <w:r>
-        <w:t>Major Csilla</w:t>
-      </w:r>
-    </w:p>
-    <w:p>
-      <w:pPr>
-        <w:pStyle w:val="Listaszerbekezds"/>
-        <w:numPr>
-          <w:ilvl w:val="0"/>
-          <w:numId w:val="5"/>
-        </w:numPr>
-      </w:pPr>
-      <w:r>
-        <w:t>Sakk (egyéni)</w:t>
+        <w:t>Bihi Boglárka</w:t>
       </w:r>
     </w:p>
     <w:p>
@@ -2759,7 +2779,19 @@
         </w:numPr>
       </w:pPr>
       <w:r>
-        <w:t>Kriston Regő</w:t>
+        <w:t>Major Csilla</w:t>
+      </w:r>
+    </w:p>
+    <w:p>
+      <w:pPr>
+        <w:pStyle w:val="Listaszerbekezds"/>
+        <w:numPr>
+          <w:ilvl w:val="0"/>
+          <w:numId w:val="5"/>
+        </w:numPr>
+      </w:pPr>
+      <w:r>
+        <w:t>Sakk (egyéni)</w:t>
       </w:r>
     </w:p>
     <w:p>
@@ -2771,19 +2803,7 @@
         </w:numPr>
       </w:pPr>
       <w:r>
-        <w:t xml:space="preserve">Újvári Vince </w:t>
-      </w:r>
-    </w:p>
-    <w:p>
-      <w:pPr>
-        <w:pStyle w:val="Listaszerbekezds"/>
-        <w:numPr>
-          <w:ilvl w:val="0"/>
-          <w:numId w:val="5"/>
-        </w:numPr>
-      </w:pPr>
-      <w:r>
-        <w:t>Sakk (tandem)</w:t>
+        <w:t>Kriston Regő</w:t>
       </w:r>
     </w:p>
     <w:p>
@@ -2795,7 +2815,19 @@
         </w:numPr>
       </w:pPr>
       <w:r>
-        <w:t>Kriston Regő</w:t>
+        <w:t xml:space="preserve">Újvári Vince </w:t>
+      </w:r>
+    </w:p>
+    <w:p>
+      <w:pPr>
+        <w:pStyle w:val="Listaszerbekezds"/>
+        <w:numPr>
+          <w:ilvl w:val="0"/>
+          <w:numId w:val="5"/>
+        </w:numPr>
+      </w:pPr>
+      <w:r>
+        <w:t>Sakk (tandem)</w:t>
       </w:r>
     </w:p>
     <w:p>
@@ -2807,28 +2839,7 @@
         </w:numPr>
       </w:pPr>
       <w:r>
-        <w:t>Újvári Vince</w:t>
-      </w:r>
-    </w:p>
-    <w:p>
-      <w:pPr>
-        <w:pStyle w:val="Listaszerbekezds"/>
-        <w:numPr>
-          <w:ilvl w:val="0"/>
-          <w:numId w:val="5"/>
-        </w:numPr>
-      </w:pPr>
-      <w:r>
-        <w:t>A</w:t>
-      </w:r>
-      <w:r>
-        <w:t>szt</w:t>
-      </w:r>
-      <w:r>
-        <w:t>alitenisz (</w:t>
-      </w:r>
-      <w:r>
-        <w:t>egyéni)</w:t>
+        <w:t>Kriston Regő</w:t>
       </w:r>
     </w:p>
     <w:p>
@@ -2839,6 +2850,9 @@
           <w:numId w:val="5"/>
         </w:numPr>
       </w:pPr>
+      <w:r>
+        <w:t>Újvári Vince</w:t>
+      </w:r>
     </w:p>
     <w:p>
       <w:pPr>
@@ -2849,7 +2863,16 @@
         </w:numPr>
       </w:pPr>
       <w:r>
-        <w:t>Asztalitenisz (forgó)</w:t>
+        <w:t>A</w:t>
+      </w:r>
+      <w:r>
+        <w:t>szt</w:t>
+      </w:r>
+      <w:r>
+        <w:t>alitenisz (</w:t>
+      </w:r>
+      <w:r>
+        <w:t>egyéni)</w:t>
       </w:r>
     </w:p>
     <w:p>
@@ -2860,6 +2883,9 @@
           <w:numId w:val="5"/>
         </w:numPr>
       </w:pPr>
+      <w:r>
+        <w:t>Doszpoly Zsombor</w:t>
+      </w:r>
     </w:p>
     <w:p>
       <w:pPr>
@@ -2870,7 +2896,7 @@
         </w:numPr>
       </w:pPr>
       <w:r>
-        <w:t>Tollaslabda</w:t>
+        <w:t>Asztalitenisz (forgó)</w:t>
       </w:r>
     </w:p>
     <w:p>
@@ -2882,7 +2908,10 @@
         </w:numPr>
       </w:pPr>
       <w:r>
-        <w:t>Módis Marcell</w:t>
+        <w:t>Doszpoly Zsombor</w:t>
+      </w:r>
+      <w:r>
+        <w:br/>
       </w:r>
     </w:p>
     <w:p>
@@ -2894,7 +2923,8 @@
         </w:numPr>
       </w:pPr>
       <w:r>
-        <w:t>Erőnlét</w:t>
+        <w:lastRenderedPageBreak/>
+        <w:t>Tollaslabda</w:t>
       </w:r>
     </w:p>
     <w:p>
@@ -2905,16 +2935,8 @@
           <w:numId w:val="5"/>
         </w:numPr>
       </w:pPr>
-      <w:proofErr w:type="spellStart"/>
-      <w:r>
-        <w:t>Paksy</w:t>
-      </w:r>
-      <w:proofErr w:type="spellEnd"/>
-      <w:r>
-        <w:t>-Szabó Győz</w:t>
-      </w:r>
-      <w:r>
-        <w:t>ő</w:t>
+      <w:r>
+        <w:t>Módis Marcell</w:t>
       </w:r>
     </w:p>
     <w:p>
@@ -2926,7 +2948,7 @@
         </w:numPr>
       </w:pPr>
       <w:r>
-        <w:t>Novák Hunor</w:t>
+        <w:t>Mikesz Lili</w:t>
       </w:r>
     </w:p>
     <w:p>
@@ -2938,8 +2960,7 @@
         </w:numPr>
       </w:pPr>
       <w:r>
-        <w:lastRenderedPageBreak/>
-        <w:t>Rubik Kocka Kirakás</w:t>
+        <w:t>Erőnlét</w:t>
       </w:r>
     </w:p>
     <w:p>
@@ -2950,20 +2971,126 @@
           <w:numId w:val="5"/>
         </w:numPr>
       </w:pPr>
-      <w:proofErr w:type="spellStart"/>
-      <w:r>
-        <w:t>Vaszily</w:t>
-      </w:r>
-      <w:proofErr w:type="spellEnd"/>
-      <w:r>
-        <w:t xml:space="preserve"> Zsombor</w:t>
+      <w:r>
+        <w:t>Paksy-Szabó Győz</w:t>
+      </w:r>
+      <w:r>
+        <w:t>ő</w:t>
+      </w:r>
+    </w:p>
+    <w:p>
+      <w:pPr>
+        <w:pStyle w:val="Listaszerbekezds"/>
+        <w:numPr>
+          <w:ilvl w:val="1"/>
+          <w:numId w:val="5"/>
+        </w:numPr>
+      </w:pPr>
+      <w:r>
+        <w:t>Novák Hunor</w:t>
+      </w:r>
+    </w:p>
+    <w:p>
+      <w:pPr>
+        <w:pStyle w:val="Listaszerbekezds"/>
+        <w:numPr>
+          <w:ilvl w:val="1"/>
+          <w:numId w:val="5"/>
+        </w:numPr>
+      </w:pPr>
+      <w:r>
+        <w:t>Novák Zétény</w:t>
+      </w:r>
+    </w:p>
+    <w:p>
+      <w:pPr>
+        <w:pStyle w:val="Listaszerbekezds"/>
+        <w:numPr>
+          <w:ilvl w:val="0"/>
+          <w:numId w:val="5"/>
+        </w:numPr>
+      </w:pPr>
+      <w:r>
+        <w:t>Rubik Kocka Kirakás</w:t>
+      </w:r>
+    </w:p>
+    <w:p>
+      <w:pPr>
+        <w:pStyle w:val="Listaszerbekezds"/>
+        <w:numPr>
+          <w:ilvl w:val="1"/>
+          <w:numId w:val="5"/>
+        </w:numPr>
+      </w:pPr>
+      <w:r>
+        <w:t>Vaszily Zsombor</w:t>
+      </w:r>
+    </w:p>
+    <w:p>
+      <w:pPr>
+        <w:pStyle w:val="Listaszerbekezds"/>
+        <w:numPr>
+          <w:ilvl w:val="0"/>
+          <w:numId w:val="23"/>
+        </w:numPr>
+      </w:pPr>
+      <w:r>
+        <w:t>Szkander</w:t>
+      </w:r>
+    </w:p>
+    <w:p>
+      <w:pPr>
+        <w:pStyle w:val="Listaszerbekezds"/>
+        <w:numPr>
+          <w:ilvl w:val="1"/>
+          <w:numId w:val="23"/>
+        </w:numPr>
+      </w:pPr>
+      <w:r>
+        <w:t>Német István</w:t>
+      </w:r>
+    </w:p>
+    <w:p>
+      <w:pPr>
+        <w:pStyle w:val="Listaszerbekezds"/>
+        <w:numPr>
+          <w:ilvl w:val="1"/>
+          <w:numId w:val="23"/>
+        </w:numPr>
+      </w:pPr>
+      <w:r>
+        <w:t>Hencz Áron</w:t>
+      </w:r>
+    </w:p>
+    <w:p>
+      <w:pPr>
+        <w:pStyle w:val="Listaszerbekezds"/>
+        <w:numPr>
+          <w:ilvl w:val="0"/>
+          <w:numId w:val="23"/>
+        </w:numPr>
+      </w:pPr>
+      <w:r>
+        <w:t>Kötél húzás</w:t>
+      </w:r>
+    </w:p>
+    <w:p>
+      <w:pPr>
+        <w:pStyle w:val="Listaszerbekezds"/>
+        <w:numPr>
+          <w:ilvl w:val="1"/>
+          <w:numId w:val="23"/>
+        </w:numPr>
+      </w:pPr>
+      <w:r>
+        <w:t>Csikós Annamária</w:t>
       </w:r>
     </w:p>
     <w:p>
       <w:pPr>
         <w:pStyle w:val="Cmsor2"/>
       </w:pPr>
-      <w:bookmarkStart w:id="2" w:name="_Toc196251664"/>
+      <w:bookmarkStart w:id="2" w:name="_Toc196899087"/>
       <w:r>
         <w:t>Sportok szabályai:</w:t>
       </w:r>
@@ -2981,7 +3108,7 @@
       <w:pPr>
         <w:pStyle w:val="Cmsor3"/>
       </w:pPr>
-      <w:bookmarkStart w:id="3" w:name="_Toc196251665"/>
+      <w:bookmarkStart w:id="3" w:name="_Toc196899088"/>
       <w:r>
         <w:t>Labdarúgás:</w:t>
       </w:r>
@@ -3040,7 +3167,7 @@
         </w:numPr>
       </w:pPr>
       <w:r>
-        <w:t>A mérkőzések 3 lőtt gólig, de legfeljebb 5 percig tartanak.</w:t>
+        <w:t>A mérkőzések 7 percig tartanak.</w:t>
       </w:r>
     </w:p>
     <w:p>
@@ -3084,22 +3211,14 @@
         <w:t>következményében egy játékos nem tudja folytatni a játékot</w:t>
       </w:r>
       <w:r>
-        <w:t xml:space="preserve">, a rendes játékrész automatikusan döntetlennek minősül és </w:t>
-      </w:r>
-      <w:proofErr w:type="spellStart"/>
-      <w:r>
-        <w:t>büntentőpárbaj</w:t>
-      </w:r>
-      <w:proofErr w:type="spellEnd"/>
-      <w:r>
-        <w:t xml:space="preserve"> dönt az eredményről.</w:t>
+        <w:t>, a rendes játékrész automatikusan döntetlennek minősül és büntentőpárbaj dönt az eredményről.</w:t>
       </w:r>
     </w:p>
     <w:p>
       <w:pPr>
         <w:pStyle w:val="Cmsor3"/>
       </w:pPr>
-      <w:bookmarkStart w:id="4" w:name="_Toc196251666"/>
+      <w:bookmarkStart w:id="4" w:name="_Toc196899089"/>
       <w:r>
         <w:t>Röplabda:</w:t>
       </w:r>
@@ -3189,119 +3308,6 @@
       </w:pPr>
       <w:r>
         <w:t>15 percnél döntetlen esetén aranypont dönt.</w:t>
-      </w:r>
-    </w:p>
-    <w:p>
-      <w:pPr>
-        <w:pStyle w:val="Cmsor4"/>
-      </w:pPr>
-      <w:r>
-        <w:t>Egyéb szabályok:</w:t>
-      </w:r>
-    </w:p>
-    <w:p>
-      <w:pPr>
-        <w:pStyle w:val="Listaszerbekezds"/>
-        <w:numPr>
-          <w:ilvl w:val="0"/>
-          <w:numId w:val="14"/>
-        </w:numPr>
-      </w:pPr>
-      <w:r>
-        <w:t xml:space="preserve">Olyan sérülés </w:t>
-      </w:r>
-      <w:r>
-        <w:t>esetén,</w:t>
-      </w:r>
-      <w:r>
-        <w:t xml:space="preserve"> amelynél egy játékos nem tudja folytatni a mérkőzést és a csapatnak nincs több cseréje a helyszínen</w:t>
-      </w:r>
-      <w:r>
-        <w:t xml:space="preserve"> (azaz nem érhető el csere 1 percen belül)</w:t>
-      </w:r>
-      <w:r>
-        <w:t xml:space="preserve"> a</w:t>
-      </w:r>
-      <w:r>
-        <w:t>kkor a csapat automatikusan veszít.</w:t>
-      </w:r>
-    </w:p>
-    <w:p>
-      <w:pPr>
-        <w:pStyle w:val="Cmsor3"/>
-      </w:pPr>
-      <w:bookmarkStart w:id="5" w:name="_Toc196251667"/>
-      <w:r>
-        <w:t>Streetball</w:t>
-      </w:r>
-      <w:bookmarkEnd w:id="5"/>
-    </w:p>
-    <w:p>
-      <w:pPr>
-        <w:pStyle w:val="Cmsor4"/>
-      </w:pPr>
-      <w:r>
-        <w:t>Mérkőzés lebonyolításának alapelvei:</w:t>
-      </w:r>
-    </w:p>
-    <w:p>
-      <w:pPr>
-        <w:pStyle w:val="Listaszerbekezds"/>
-        <w:numPr>
-          <w:ilvl w:val="0"/>
-          <w:numId w:val="14"/>
-        </w:numPr>
-      </w:pPr>
-      <w:r>
-        <w:t>Egyenes kieséses formátum.</w:t>
-      </w:r>
-    </w:p>
-    <w:p>
-      <w:pPr>
-        <w:pStyle w:val="Listaszerbekezds"/>
-        <w:numPr>
-          <w:ilvl w:val="0"/>
-          <w:numId w:val="14"/>
-        </w:numPr>
-      </w:pPr>
-      <w:r>
-        <w:t>3 fős csapatok nevezését várjuk.</w:t>
-      </w:r>
-    </w:p>
-    <w:p>
-      <w:pPr>
-        <w:pStyle w:val="Listaszerbekezds"/>
-        <w:numPr>
-          <w:ilvl w:val="0"/>
-          <w:numId w:val="14"/>
-        </w:numPr>
-      </w:pPr>
-      <w:r>
-        <w:t>(2 vagy kevesebb megjelenő tag esetén a csapat automatikusan veszít)</w:t>
-      </w:r>
-    </w:p>
-    <w:p>
-      <w:pPr>
-        <w:pStyle w:val="Listaszerbekezds"/>
-        <w:numPr>
-          <w:ilvl w:val="0"/>
-          <w:numId w:val="14"/>
-        </w:numPr>
-      </w:pPr>
-      <w:r>
-        <w:t>A mérkőzések 5 percig tartanak.</w:t>
-      </w:r>
-    </w:p>
-    <w:p>
-      <w:pPr>
-        <w:pStyle w:val="Listaszerbekezds"/>
-        <w:numPr>
-          <w:ilvl w:val="0"/>
-          <w:numId w:val="14"/>
-        </w:numPr>
-      </w:pPr>
-      <w:r>
-        <w:t>Döntetlen esetén büntető párbaj dönt az eredményről</w:t>
       </w:r>
     </w:p>
     <w:p>
@@ -3322,6 +3328,119 @@
         </w:numPr>
       </w:pPr>
       <w:r>
+        <w:t xml:space="preserve">Olyan sérülés </w:t>
+      </w:r>
+      <w:r>
+        <w:t>esetén,</w:t>
+      </w:r>
+      <w:r>
+        <w:t xml:space="preserve"> amelynél egy játékos nem tudja folytatni a mérkőzést és a csapatnak nincs több cseréje a helyszínen</w:t>
+      </w:r>
+      <w:r>
+        <w:t xml:space="preserve"> (azaz nem érhető el csere 1 percen belül)</w:t>
+      </w:r>
+      <w:r>
+        <w:t xml:space="preserve"> a</w:t>
+      </w:r>
+      <w:r>
+        <w:t>kkor a csapat automatikusan veszít.</w:t>
+      </w:r>
+    </w:p>
+    <w:p>
+      <w:pPr>
+        <w:pStyle w:val="Cmsor3"/>
+      </w:pPr>
+      <w:bookmarkStart w:id="5" w:name="_Toc196899090"/>
+      <w:r>
+        <w:t>Streetball</w:t>
+      </w:r>
+      <w:bookmarkEnd w:id="5"/>
+    </w:p>
+    <w:p>
+      <w:pPr>
+        <w:pStyle w:val="Cmsor4"/>
+      </w:pPr>
+      <w:r>
+        <w:t>Mérkőzés lebonyolításának alapelvei:</w:t>
+      </w:r>
+    </w:p>
+    <w:p>
+      <w:pPr>
+        <w:pStyle w:val="Listaszerbekezds"/>
+        <w:numPr>
+          <w:ilvl w:val="0"/>
+          <w:numId w:val="14"/>
+        </w:numPr>
+      </w:pPr>
+      <w:r>
+        <w:t>Egyenes kieséses formátum.</w:t>
+      </w:r>
+    </w:p>
+    <w:p>
+      <w:pPr>
+        <w:pStyle w:val="Listaszerbekezds"/>
+        <w:numPr>
+          <w:ilvl w:val="0"/>
+          <w:numId w:val="14"/>
+        </w:numPr>
+      </w:pPr>
+      <w:r>
+        <w:t>3 fős csapatok nevezését várjuk.</w:t>
+      </w:r>
+    </w:p>
+    <w:p>
+      <w:pPr>
+        <w:pStyle w:val="Listaszerbekezds"/>
+        <w:numPr>
+          <w:ilvl w:val="0"/>
+          <w:numId w:val="14"/>
+        </w:numPr>
+      </w:pPr>
+      <w:r>
+        <w:t>(2 vagy kevesebb megjelenő tag esetén a csapat automatikusan veszít)</w:t>
+      </w:r>
+    </w:p>
+    <w:p>
+      <w:pPr>
+        <w:pStyle w:val="Listaszerbekezds"/>
+        <w:numPr>
+          <w:ilvl w:val="0"/>
+          <w:numId w:val="14"/>
+        </w:numPr>
+      </w:pPr>
+      <w:r>
+        <w:t>A mérkőzések 5 percig tartanak.</w:t>
+      </w:r>
+    </w:p>
+    <w:p>
+      <w:pPr>
+        <w:pStyle w:val="Listaszerbekezds"/>
+        <w:numPr>
+          <w:ilvl w:val="0"/>
+          <w:numId w:val="14"/>
+        </w:numPr>
+      </w:pPr>
+      <w:r>
+        <w:t>Döntetlen esetén büntető párbaj dönt az eredményről</w:t>
+      </w:r>
+    </w:p>
+    <w:p>
+      <w:pPr>
+        <w:pStyle w:val="Cmsor4"/>
+      </w:pPr>
+      <w:r>
+        <w:t>Egyéb szabályok:</w:t>
+      </w:r>
+    </w:p>
+    <w:p>
+      <w:pPr>
+        <w:pStyle w:val="Listaszerbekezds"/>
+        <w:numPr>
+          <w:ilvl w:val="0"/>
+          <w:numId w:val="14"/>
+        </w:numPr>
+      </w:pPr>
+      <w:r>
         <w:t>Olyan sérülés esetén, amelynél egy játékos nem tudja folytatni a mérkőzést és a csapatnak nincs több cseréje a helyszínen (azaz nem érhető el csere 1 percen belül) akkor a csapat automatikusan veszít.</w:t>
       </w:r>
     </w:p>
@@ -3344,13 +3463,11 @@
       <w:pPr>
         <w:pStyle w:val="Cmsor3"/>
       </w:pPr>
-      <w:bookmarkStart w:id="6" w:name="_Toc196251668"/>
-      <w:proofErr w:type="spellStart"/>
+      <w:bookmarkStart w:id="6" w:name="_Toc196899091"/>
       <w:r>
         <w:t>Floorball</w:t>
       </w:r>
       <w:bookmarkEnd w:id="6"/>
-      <w:proofErr w:type="spellEnd"/>
     </w:p>
     <w:p>
       <w:pPr>
@@ -3444,7 +3561,7 @@
       <w:pPr>
         <w:pStyle w:val="Cmsor3"/>
       </w:pPr>
-      <w:bookmarkStart w:id="7" w:name="_Toc196251669"/>
+      <w:bookmarkStart w:id="7" w:name="_Toc196899092"/>
       <w:r>
         <w:t>Sakk (egyéni és tandem)</w:t>
       </w:r>
@@ -3515,6 +3632,7 @@
         </w:numPr>
       </w:pPr>
       <w:r>
+        <w:lastRenderedPageBreak/>
         <w:t xml:space="preserve">Hibás/szabálytalan </w:t>
       </w:r>
       <w:r>
@@ -3531,7 +3649,7 @@
       <w:pPr>
         <w:pStyle w:val="Cmsor3"/>
       </w:pPr>
-      <w:bookmarkStart w:id="8" w:name="_Toc196251670"/>
+      <w:bookmarkStart w:id="8" w:name="_Toc196899093"/>
       <w:r>
         <w:t>Asztalitenisz (egyéni):</w:t>
       </w:r>
@@ -3614,15 +3732,7 @@
         <w:t xml:space="preserve">az ellenfél </w:t>
       </w:r>
       <w:r>
-        <w:t xml:space="preserve">automatikusan megnyeri a </w:t>
-      </w:r>
-      <w:proofErr w:type="spellStart"/>
-      <w:r>
-        <w:t>set-et</w:t>
-      </w:r>
-      <w:proofErr w:type="spellEnd"/>
-      <w:r>
-        <w:t>, harmadikra pedig a meccset.</w:t>
+        <w:t>automatikusan megnyeri a set-et, harmadikra pedig a meccset.</w:t>
       </w:r>
       <w:r>
         <w:t xml:space="preserve"> (Ez ellenfelek közti megegyezés esetén elhanyagolható)</w:t>
@@ -3632,12 +3742,243 @@
       <w:pPr>
         <w:pStyle w:val="Cmsor3"/>
       </w:pPr>
-      <w:bookmarkStart w:id="9" w:name="_Toc196251671"/>
+      <w:bookmarkStart w:id="9" w:name="_Toc196899094"/>
+      <w:r>
+        <w:t>Asztalitenisz (forgó):</w:t>
+      </w:r>
+      <w:bookmarkEnd w:id="9"/>
+    </w:p>
+    <w:p>
+      <w:pPr>
+        <w:pStyle w:val="Cmsor4"/>
+      </w:pPr>
+      <w:r>
+        <w:t>Mérkőzés lebonyolításának alapelvei:</w:t>
+      </w:r>
+    </w:p>
+    <w:p>
+      <w:pPr>
+        <w:pStyle w:val="Listaszerbekezds"/>
+        <w:numPr>
+          <w:ilvl w:val="0"/>
+          <w:numId w:val="16"/>
+        </w:numPr>
+      </w:pPr>
+      <w:r>
+        <w:t>Egyenes kieséses formátum</w:t>
+      </w:r>
+    </w:p>
+    <w:p>
+      <w:pPr>
+        <w:pStyle w:val="Listaszerbekezds"/>
+        <w:numPr>
+          <w:ilvl w:val="0"/>
+          <w:numId w:val="17"/>
+        </w:numPr>
+      </w:pPr>
+      <w:r>
+        <w:t>(Saját ütő használata ERŐSEN ajánlott)</w:t>
+      </w:r>
+    </w:p>
+    <w:p>
+      <w:pPr>
+        <w:pStyle w:val="Listaszerbekezds"/>
+        <w:numPr>
+          <w:ilvl w:val="0"/>
+          <w:numId w:val="17"/>
+        </w:numPr>
+      </w:pPr>
+      <w:r>
+        <w:t>Hagyományos forgó</w:t>
+      </w:r>
+    </w:p>
+    <w:p>
+      <w:pPr>
+        <w:pStyle w:val="Listaszerbekezds"/>
+        <w:numPr>
+          <w:ilvl w:val="0"/>
+          <w:numId w:val="17"/>
+        </w:numPr>
+      </w:pPr>
+      <w:r>
+        <w:t>A kérdéses eseteket a bíró és a többi játékos közös véleménye állapítja meg</w:t>
+      </w:r>
+    </w:p>
+    <w:p>
+      <w:pPr>
+        <w:pStyle w:val="Listaszerbekezds"/>
+        <w:numPr>
+          <w:ilvl w:val="0"/>
+          <w:numId w:val="17"/>
+        </w:numPr>
+      </w:pPr>
+      <w:r>
+        <w:t xml:space="preserve">Döntő formátum: 11 pontig tartó mérkőzés </w:t>
+      </w:r>
+    </w:p>
+    <w:p>
+      <w:pPr>
+        <w:pStyle w:val="Listaszerbekezds"/>
+        <w:numPr>
+          <w:ilvl w:val="0"/>
+          <w:numId w:val="17"/>
+        </w:numPr>
+      </w:pPr>
+      <w:r>
+        <w:t>Szabálytalanság esetén első alkalommal a játékost figyelmeztetjük, második szabályszegésre automatikusan kiesik.</w:t>
+      </w:r>
+      <w:r>
+        <w:t xml:space="preserve"> (Ez ellenfelek közti megegyezés esetén elhanyagolható)</w:t>
+      </w:r>
+    </w:p>
+    <w:p>
+      <w:pPr>
+        <w:pStyle w:val="Cmsor3"/>
+      </w:pPr>
+      <w:bookmarkStart w:id="10" w:name="_Toc196899095"/>
+      <w:r>
+        <w:t>Tollaslabda:</w:t>
+      </w:r>
+      <w:bookmarkEnd w:id="10"/>
+    </w:p>
+    <w:p>
+      <w:pPr>
+        <w:pStyle w:val="Cmsor4"/>
+      </w:pPr>
+      <w:r>
+        <w:t>Mérkőzés lebonyolításának alapelvei:</w:t>
+      </w:r>
+    </w:p>
+    <w:p>
+      <w:pPr>
+        <w:pStyle w:val="Listaszerbekezds"/>
+        <w:numPr>
+          <w:ilvl w:val="0"/>
+          <w:numId w:val="15"/>
+        </w:numPr>
+      </w:pPr>
+      <w:r>
+        <w:t>Egyenes kieséses formátum</w:t>
+      </w:r>
+    </w:p>
+    <w:p>
+      <w:pPr>
+        <w:pStyle w:val="Listaszerbekezds"/>
+        <w:numPr>
+          <w:ilvl w:val="0"/>
+          <w:numId w:val="16"/>
+        </w:numPr>
+      </w:pPr>
+      <w:r>
+        <w:t>(Saját ütő használata ERŐSEN ajánlott)</w:t>
+      </w:r>
+    </w:p>
+    <w:p>
+      <w:pPr>
+        <w:pStyle w:val="Listaszerbekezds"/>
+        <w:numPr>
+          <w:ilvl w:val="0"/>
+          <w:numId w:val="16"/>
+        </w:numPr>
+      </w:pPr>
+      <w:r>
+        <w:t>21 pontos meccsek</w:t>
+      </w:r>
+    </w:p>
+    <w:p>
+      <w:pPr>
+        <w:pStyle w:val="Listaszerbekezds"/>
+        <w:numPr>
+          <w:ilvl w:val="0"/>
+          <w:numId w:val="16"/>
+        </w:numPr>
+      </w:pPr>
+      <w:r>
+        <w:t>Döntő formátuma: BO3</w:t>
+      </w:r>
+    </w:p>
+    <w:p>
+      <w:pPr>
+        <w:pStyle w:val="Listaszerbekezds"/>
+        <w:numPr>
+          <w:ilvl w:val="0"/>
+          <w:numId w:val="16"/>
+        </w:numPr>
+      </w:pPr>
+      <w:r>
+        <w:t>Szabálytalanság esetén első alkalommal az ellenfél 1 pontot kap, második esetre az ellenfél automatikusan megnyeri a set-et, harmadikra pedig a meccset. (Ez ellenfelek közti megegyezés esetén elhanyagolható)</w:t>
+      </w:r>
+    </w:p>
+    <w:p>
+      <w:pPr>
+        <w:pStyle w:val="Cmsor3"/>
+      </w:pPr>
+      <w:bookmarkStart w:id="11" w:name="_Toc196899096"/>
+      <w:r>
+        <w:t>Erőnlét:</w:t>
+      </w:r>
+      <w:bookmarkEnd w:id="11"/>
+    </w:p>
+    <w:p>
+      <w:pPr>
+        <w:pStyle w:val="Cmsor4"/>
+      </w:pPr>
+      <w:r>
+        <w:t>Mérkőzés lebonyolításának alapelvei:</w:t>
+      </w:r>
+    </w:p>
+    <w:p>
+      <w:pPr>
+        <w:pStyle w:val="Listaszerbekezds"/>
+        <w:numPr>
+          <w:ilvl w:val="0"/>
+          <w:numId w:val="18"/>
+        </w:numPr>
+      </w:pPr>
+      <w:r>
+        <w:t>-</w:t>
+      </w:r>
+      <w:r>
+        <w:t xml:space="preserve">Időre menő feladatok (plank) esetén hibás forma esetén első két alkalommal a versenyző figyelmeztetésben, harmadik alkalommal </w:t>
+      </w:r>
+      <w:r>
+        <w:t>történő szabálysérté</w:t>
+      </w:r>
+      <w:r>
+        <w:t>s</w:t>
+      </w:r>
+      <w:r>
+        <w:t xml:space="preserve"> viszont az idő leállításá</w:t>
+      </w:r>
+      <w:r>
+        <w:t>t ezzel a verseny végét jelenti.</w:t>
+      </w:r>
+    </w:p>
+    <w:p>
+      <w:pPr>
+        <w:pStyle w:val="Listaszerbekezds"/>
+        <w:numPr>
+          <w:ilvl w:val="0"/>
+          <w:numId w:val="18"/>
+        </w:numPr>
+      </w:pPr>
       <w:r>
         <w:lastRenderedPageBreak/>
-        <w:t>Asztalitenisz (forgó):</w:t>
-      </w:r>
-      <w:bookmarkEnd w:id="9"/>
+        <w:t>-Darabszámra menő feladatok esetén hibás formával végzett kísérleteket nem számoljuk.</w:t>
+      </w:r>
+    </w:p>
+    <w:p>
+      <w:pPr>
+        <w:pStyle w:val="Cmsor3"/>
+      </w:pPr>
+      <w:bookmarkStart w:id="12" w:name="_Toc196899097"/>
+      <w:r>
+        <w:t>Kötélhúzás</w:t>
+      </w:r>
+      <w:r>
+        <w:t>:</w:t>
+      </w:r>
+      <w:bookmarkEnd w:id="12"/>
     </w:p>
     <w:p>
       <w:pPr>
@@ -3652,7 +3993,160 @@
         <w:pStyle w:val="Listaszerbekezds"/>
         <w:numPr>
           <w:ilvl w:val="0"/>
-          <w:numId w:val="16"/>
+          <w:numId w:val="18"/>
+        </w:numPr>
+      </w:pPr>
+      <w:r>
+        <w:t>Egyenes kieséses formátum.</w:t>
+      </w:r>
+    </w:p>
+    <w:p>
+      <w:pPr>
+        <w:pStyle w:val="Listaszerbekezds"/>
+        <w:numPr>
+          <w:ilvl w:val="0"/>
+          <w:numId w:val="18"/>
+        </w:numPr>
+      </w:pPr>
+      <w:r>
+        <w:t>3 fős csapatok nevezését várjuk.</w:t>
+      </w:r>
+    </w:p>
+    <w:p>
+      <w:pPr>
+        <w:pStyle w:val="Listaszerbekezds"/>
+        <w:numPr>
+          <w:ilvl w:val="0"/>
+          <w:numId w:val="19"/>
+        </w:numPr>
+      </w:pPr>
+      <w:r>
+        <w:t>(2 vagy kevesebb megjelenő tag esetén a csapat automatikusan veszít)</w:t>
+      </w:r>
+    </w:p>
+    <w:p>
+      <w:pPr>
+        <w:pStyle w:val="Listaszerbekezds"/>
+        <w:numPr>
+          <w:ilvl w:val="0"/>
+          <w:numId w:val="19"/>
+        </w:numPr>
+      </w:pPr>
+      <w:r>
+        <w:t>A csapatban legalább 1 lánynak kell lennie.</w:t>
+      </w:r>
+    </w:p>
+    <w:p>
+      <w:pPr>
+        <w:pStyle w:val="Listaszerbekezds"/>
+        <w:numPr>
+          <w:ilvl w:val="0"/>
+          <w:numId w:val="19"/>
+        </w:numPr>
+      </w:pPr>
+      <w:r>
+        <w:t>A mérkőzések 2 nyert játszmáig tartanak.</w:t>
+      </w:r>
+    </w:p>
+    <w:p>
+      <w:pPr>
+        <w:pStyle w:val="Listaszerbekezds"/>
+        <w:numPr>
+          <w:ilvl w:val="0"/>
+          <w:numId w:val="18"/>
+        </w:numPr>
+      </w:pPr>
+      <w:r>
+        <w:t xml:space="preserve">A kötelet az eredeti helyhez képest </w:t>
+      </w:r>
+      <w:r>
+        <w:t>2m-rel kell elmozdítani.</w:t>
+      </w:r>
+    </w:p>
+    <w:p>
+      <w:pPr>
+        <w:pStyle w:val="Cmsor3"/>
+      </w:pPr>
+      <w:bookmarkStart w:id="13" w:name="_Toc196899098"/>
+      <w:r>
+        <w:t>K.O.</w:t>
+      </w:r>
+      <w:r>
+        <w:t>:</w:t>
+      </w:r>
+      <w:bookmarkEnd w:id="13"/>
+    </w:p>
+    <w:p>
+      <w:pPr>
+        <w:pStyle w:val="Cmsor4"/>
+      </w:pPr>
+      <w:r>
+        <w:t>Mérkőzés lebonyolításának alapelvei:</w:t>
+      </w:r>
+    </w:p>
+    <w:p>
+      <w:pPr>
+        <w:pStyle w:val="Listaszerbekezds"/>
+        <w:numPr>
+          <w:ilvl w:val="0"/>
+          <w:numId w:val="18"/>
+        </w:numPr>
+      </w:pPr>
+      <w:r>
+        <w:t>Hagyományos K.O.</w:t>
+      </w:r>
+    </w:p>
+    <w:p>
+      <w:pPr>
+        <w:pStyle w:val="Listaszerbekezds"/>
+        <w:numPr>
+          <w:ilvl w:val="0"/>
+          <w:numId w:val="18"/>
+        </w:numPr>
+      </w:pPr>
+      <w:r>
+        <w:t xml:space="preserve">Kérdéses eseteket a bíró és a </w:t>
+      </w:r>
+      <w:r>
+        <w:t>többi játékos együttesen vitatják meg.</w:t>
+      </w:r>
+    </w:p>
+    <w:p>
+      <w:pPr>
+        <w:pStyle w:val="Cmsor3"/>
+      </w:pPr>
+      <w:bookmarkStart w:id="14" w:name="_Toc196899099"/>
+      <w:r>
+        <w:t>Szkander:</w:t>
+      </w:r>
+      <w:bookmarkEnd w:id="14"/>
+    </w:p>
+    <w:p>
+      <w:pPr>
+        <w:pStyle w:val="Cmsor4"/>
+      </w:pPr>
+      <w:r>
+        <w:t>Mérkőzés lebonyolításának alapelvei:</w:t>
+      </w:r>
+    </w:p>
+    <w:p>
+      <w:pPr>
+        <w:pStyle w:val="Listaszerbekezds"/>
+        <w:numPr>
+          <w:ilvl w:val="0"/>
+          <w:numId w:val="18"/>
+        </w:numPr>
+      </w:pPr>
+      <w:r>
+        <w:t>Hagyományos Szkander</w:t>
+      </w:r>
+    </w:p>
+    <w:p>
+      <w:pPr>
+        <w:pStyle w:val="Listaszerbekezds"/>
+        <w:numPr>
+          <w:ilvl w:val="0"/>
+          <w:numId w:val="18"/>
         </w:numPr>
       </w:pPr>
       <w:r>
@@ -3664,73 +4158,25 @@
         <w:pStyle w:val="Listaszerbekezds"/>
         <w:numPr>
           <w:ilvl w:val="0"/>
-          <w:numId w:val="17"/>
-        </w:numPr>
-      </w:pPr>
-      <w:r>
-        <w:t>(Saját ütő használata ERŐSEN ajánlott)</w:t>
-      </w:r>
-    </w:p>
-    <w:p>
-      <w:pPr>
-        <w:pStyle w:val="Listaszerbekezds"/>
-        <w:numPr>
-          <w:ilvl w:val="0"/>
-          <w:numId w:val="17"/>
-        </w:numPr>
-      </w:pPr>
-      <w:r>
-        <w:t>Hagyományos forgó</w:t>
-      </w:r>
-    </w:p>
-    <w:p>
-      <w:pPr>
-        <w:pStyle w:val="Listaszerbekezds"/>
-        <w:numPr>
-          <w:ilvl w:val="0"/>
-          <w:numId w:val="17"/>
-        </w:numPr>
-      </w:pPr>
-      <w:r>
-        <w:t>A kérdéses eseteket a bíró és a többi játékos közös véleménye állapítja meg</w:t>
-      </w:r>
-    </w:p>
-    <w:p>
-      <w:pPr>
-        <w:pStyle w:val="Listaszerbekezds"/>
-        <w:numPr>
-          <w:ilvl w:val="0"/>
-          <w:numId w:val="17"/>
-        </w:numPr>
-      </w:pPr>
-      <w:r>
-        <w:t xml:space="preserve">Döntő formátum: 11 pontig tartó mérkőzés </w:t>
-      </w:r>
-    </w:p>
-    <w:p>
-      <w:pPr>
-        <w:pStyle w:val="Listaszerbekezds"/>
-        <w:numPr>
-          <w:ilvl w:val="0"/>
-          <w:numId w:val="17"/>
-        </w:numPr>
-      </w:pPr>
-      <w:r>
-        <w:t>Szabálytalanság esetén első alkalommal a játékost figyelmeztetjük, második szabályszegésre automatikusan kiesik.</w:t>
-      </w:r>
-      <w:r>
-        <w:t xml:space="preserve"> (Ez ellenfelek közti megegyezés esetén elhanyagolható)</w:t>
+          <w:numId w:val="18"/>
+        </w:numPr>
+      </w:pPr>
+      <w:r>
+        <w:t xml:space="preserve">Egy mérkőzés </w:t>
+      </w:r>
+      <w:r>
+        <w:t>3 nyert játszmáig tart</w:t>
       </w:r>
     </w:p>
     <w:p>
       <w:pPr>
         <w:pStyle w:val="Cmsor3"/>
       </w:pPr>
-      <w:bookmarkStart w:id="10" w:name="_Toc196251672"/>
-      <w:r>
-        <w:t>Tollaslabda:</w:t>
-      </w:r>
-      <w:bookmarkEnd w:id="10"/>
+      <w:bookmarkStart w:id="15" w:name="_Toc196899100"/>
+      <w:r>
+        <w:t>Rubik Kocka Kirakás:</w:t>
+      </w:r>
+      <w:bookmarkEnd w:id="15"/>
     </w:p>
     <w:p>
       <w:pPr>
@@ -3745,603 +4191,240 @@
         <w:pStyle w:val="Listaszerbekezds"/>
         <w:numPr>
           <w:ilvl w:val="0"/>
-          <w:numId w:val="15"/>
-        </w:numPr>
-      </w:pPr>
-      <w:r>
-        <w:t>Egyenes kieséses formátum</w:t>
-      </w:r>
-    </w:p>
-    <w:p>
-      <w:pPr>
-        <w:pStyle w:val="Listaszerbekezds"/>
-        <w:numPr>
-          <w:ilvl w:val="0"/>
-          <w:numId w:val="16"/>
-        </w:numPr>
-      </w:pPr>
-      <w:r>
-        <w:t>(Saját ütő használata ERŐSEN ajánlott)</w:t>
-      </w:r>
-    </w:p>
-    <w:p>
-      <w:pPr>
-        <w:pStyle w:val="Listaszerbekezds"/>
-        <w:numPr>
-          <w:ilvl w:val="0"/>
-          <w:numId w:val="16"/>
-        </w:numPr>
-      </w:pPr>
-      <w:r>
-        <w:t>21 pontos meccsek</w:t>
-      </w:r>
-    </w:p>
-    <w:p>
-      <w:pPr>
-        <w:pStyle w:val="Listaszerbekezds"/>
-        <w:numPr>
-          <w:ilvl w:val="0"/>
-          <w:numId w:val="16"/>
-        </w:numPr>
-      </w:pPr>
-      <w:r>
-        <w:t>Döntő formátuma: BO3</w:t>
-      </w:r>
-    </w:p>
-    <w:p>
-      <w:pPr>
-        <w:pStyle w:val="Listaszerbekezds"/>
-        <w:numPr>
-          <w:ilvl w:val="0"/>
-          <w:numId w:val="16"/>
-        </w:numPr>
-      </w:pPr>
-      <w:r>
-        <w:t xml:space="preserve">Szabálytalanság esetén első alkalommal az ellenfél 1 pontot kap, második esetre az ellenfél automatikusan megnyeri a </w:t>
-      </w:r>
-      <w:proofErr w:type="spellStart"/>
-      <w:r>
-        <w:t>set-et</w:t>
-      </w:r>
-      <w:proofErr w:type="spellEnd"/>
-      <w:r>
-        <w:t>, harmadikra pedig a meccset. (Ez ellenfelek közti megegyezés esetén elhanyagolható)</w:t>
-      </w:r>
+          <w:numId w:val="21"/>
+        </w:numPr>
+      </w:pPr>
+      <w:r>
+        <w:t>Kétfordul</w:t>
+      </w:r>
+      <w:r>
+        <w:t>ós AVG5 Formátumban.</w:t>
+      </w:r>
+    </w:p>
+    <w:p>
+      <w:pPr>
+        <w:pStyle w:val="Listaszerbekezds"/>
+        <w:numPr>
+          <w:ilvl w:val="0"/>
+          <w:numId w:val="21"/>
+        </w:numPr>
+      </w:pPr>
+      <w:r>
+        <w:t>Átlagszámítás</w:t>
+      </w:r>
+      <w:r>
+        <w:t xml:space="preserve">: Az öt kirakásból a legjobbat és a legrosszabbat kivesszük, majd a 3 másik </w:t>
+      </w:r>
+      <w:r>
+        <w:t>átlagát vesszük.</w:t>
+      </w:r>
+    </w:p>
+    <w:p>
+      <w:pPr>
+        <w:pStyle w:val="Listaszerbekezds"/>
+        <w:numPr>
+          <w:ilvl w:val="0"/>
+          <w:numId w:val="21"/>
+        </w:numPr>
+      </w:pPr>
+      <w:r>
+        <w:t>Saját kocka használható, de biztosítunk mi is.</w:t>
+      </w:r>
+    </w:p>
+    <w:p>
+      <w:pPr>
+        <w:pStyle w:val="Listaszerbekezds"/>
+        <w:numPr>
+          <w:ilvl w:val="0"/>
+          <w:numId w:val="21"/>
+        </w:numPr>
+      </w:pPr>
+      <w:r>
+        <w:t>Továbbjutás: 50% de legalább a legjobb 3.</w:t>
+      </w:r>
+    </w:p>
+    <w:p>
+      <w:pPr>
+        <w:pStyle w:val="Cmsor1"/>
+      </w:pPr>
+      <w:bookmarkStart w:id="16" w:name="_Toc196899101"/>
+      <w:r>
+        <w:t>Kategóriák/Díjazás</w:t>
+      </w:r>
+      <w:bookmarkEnd w:id="16"/>
+    </w:p>
+    <w:p>
+      <w:pPr>
+        <w:pStyle w:val="Cmsor2"/>
+      </w:pPr>
+      <w:bookmarkStart w:id="17" w:name="_Toc196899102"/>
+      <w:r>
+        <w:t>Kategóriák</w:t>
+      </w:r>
+      <w:bookmarkEnd w:id="17"/>
     </w:p>
     <w:p>
       <w:pPr>
         <w:pStyle w:val="Cmsor3"/>
       </w:pPr>
-      <w:bookmarkStart w:id="11" w:name="_Toc196251673"/>
-      <w:r>
-        <w:t>Erőnlét:</w:t>
-      </w:r>
-      <w:bookmarkEnd w:id="11"/>
-    </w:p>
-    <w:p>
-      <w:pPr>
-        <w:pStyle w:val="Cmsor4"/>
-      </w:pPr>
-      <w:r>
-        <w:t>Mérkőzés lebonyolításának alapelvei:</w:t>
-      </w:r>
-    </w:p>
-    <w:p>
-      <w:pPr>
-        <w:pStyle w:val="Listaszerbekezds"/>
-        <w:numPr>
-          <w:ilvl w:val="0"/>
-          <w:numId w:val="18"/>
-        </w:numPr>
-      </w:pPr>
-      <w:r>
-        <w:t>-</w:t>
-      </w:r>
-      <w:r>
-        <w:t>Időre menő feladatok (</w:t>
-      </w:r>
-      <w:proofErr w:type="spellStart"/>
-      <w:r>
-        <w:t>plank</w:t>
-      </w:r>
-      <w:proofErr w:type="spellEnd"/>
-      <w:r>
-        <w:t xml:space="preserve">) esetén hibás forma esetén első két alkalommal a versenyző figyelmeztetésben, harmadik alkalommal </w:t>
-      </w:r>
-      <w:r>
-        <w:t>történő szabálysérté</w:t>
-      </w:r>
-      <w:r>
-        <w:t>s</w:t>
-      </w:r>
-      <w:r>
-        <w:t xml:space="preserve"> viszont az idő leállításá</w:t>
-      </w:r>
-      <w:r>
-        <w:t>t ezzel a verseny végét jelenti.</w:t>
-      </w:r>
-    </w:p>
-    <w:p>
-      <w:pPr>
-        <w:pStyle w:val="Listaszerbekezds"/>
-        <w:numPr>
-          <w:ilvl w:val="0"/>
-          <w:numId w:val="18"/>
-        </w:numPr>
-      </w:pPr>
-      <w:r>
-        <w:t>-Darabszámra menő feladatok esetén hibás formával végzett kísérleteket nem számoljuk.</w:t>
+      <w:bookmarkStart w:id="18" w:name="_Toc196899103"/>
+      <w:r>
+        <w:t>Sportok</w:t>
+      </w:r>
+      <w:bookmarkEnd w:id="18"/>
+    </w:p>
+    <w:p>
+      <w:r>
+        <w:t>Például: Labdarúgás, Tollaslabda</w:t>
+      </w:r>
+    </w:p>
+    <w:p>
+      <w:r>
+        <w:t>A csapat tagjait/</w:t>
+      </w:r>
+      <w:r>
+        <w:t>játékost Oklevéllel és tiszteletdíjazással jutalmazzuk.</w:t>
       </w:r>
     </w:p>
     <w:p>
       <w:pPr>
         <w:pStyle w:val="Cmsor3"/>
       </w:pPr>
-      <w:bookmarkStart w:id="12" w:name="_Toc196251674"/>
-      <w:r>
-        <w:t>Kötélhúzás</w:t>
-      </w:r>
-      <w:r>
-        <w:t>:</w:t>
-      </w:r>
-      <w:bookmarkEnd w:id="12"/>
-    </w:p>
-    <w:p>
-      <w:pPr>
-        <w:pStyle w:val="Cmsor4"/>
-      </w:pPr>
-      <w:r>
-        <w:t>Mérkőzés lebonyolításának alapelvei:</w:t>
-      </w:r>
-    </w:p>
-    <w:p>
-      <w:pPr>
-        <w:pStyle w:val="Listaszerbekezds"/>
-        <w:numPr>
-          <w:ilvl w:val="0"/>
-          <w:numId w:val="18"/>
-        </w:numPr>
-      </w:pPr>
-      <w:r>
-        <w:t>Egyenes kieséses formátum.</w:t>
-      </w:r>
-    </w:p>
-    <w:p>
-      <w:pPr>
-        <w:pStyle w:val="Listaszerbekezds"/>
-        <w:numPr>
-          <w:ilvl w:val="0"/>
-          <w:numId w:val="18"/>
-        </w:numPr>
-      </w:pPr>
-      <w:r>
-        <w:t>3 fős csapatok nevezését várjuk.</w:t>
-      </w:r>
-    </w:p>
-    <w:p>
-      <w:pPr>
-        <w:pStyle w:val="Listaszerbekezds"/>
-        <w:numPr>
-          <w:ilvl w:val="0"/>
-          <w:numId w:val="19"/>
-        </w:numPr>
-      </w:pPr>
-      <w:r>
-        <w:t>(2 vagy kevesebb megjelenő tag esetén a csapat automatikusan veszít)</w:t>
-      </w:r>
-    </w:p>
-    <w:p>
-      <w:pPr>
-        <w:pStyle w:val="Listaszerbekezds"/>
-        <w:numPr>
-          <w:ilvl w:val="0"/>
-          <w:numId w:val="19"/>
-        </w:numPr>
-      </w:pPr>
-      <w:r>
-        <w:t>A csapatban legalább 1 lánynak kell lennie.</w:t>
-      </w:r>
-    </w:p>
-    <w:p>
-      <w:pPr>
-        <w:pStyle w:val="Listaszerbekezds"/>
-        <w:numPr>
-          <w:ilvl w:val="0"/>
-          <w:numId w:val="19"/>
-        </w:numPr>
-      </w:pPr>
-      <w:r>
-        <w:t>A mérkőzések 2 nyert játszmáig tartanak.</w:t>
-      </w:r>
-    </w:p>
-    <w:p>
-      <w:pPr>
-        <w:pStyle w:val="Listaszerbekezds"/>
-        <w:numPr>
-          <w:ilvl w:val="0"/>
-          <w:numId w:val="18"/>
-        </w:numPr>
-      </w:pPr>
-      <w:r>
-        <w:t xml:space="preserve">A kötelet az eredeti helyhez képest </w:t>
-      </w:r>
-      <w:r>
-        <w:t>2m-rel kell elmozdítani.</w:t>
+      <w:bookmarkStart w:id="19" w:name="_Toc196899104"/>
+      <w:r>
+        <w:lastRenderedPageBreak/>
+        <w:t>Legsportosabb Osztály</w:t>
+      </w:r>
+      <w:bookmarkEnd w:id="19"/>
+    </w:p>
+    <w:p>
+      <w:r>
+        <w:t>A legtöbb pontot szerző osztály</w:t>
+      </w:r>
+      <w:r>
+        <w:t xml:space="preserve"> (1.)</w:t>
+      </w:r>
+      <w:r>
+        <w:t xml:space="preserve"> (pontozásról később)</w:t>
       </w:r>
     </w:p>
     <w:p>
       <w:pPr>
         <w:pStyle w:val="Cmsor3"/>
       </w:pPr>
-      <w:bookmarkStart w:id="13" w:name="_Toc196251675"/>
-      <w:r>
-        <w:lastRenderedPageBreak/>
-        <w:t>K.O.</w:t>
-      </w:r>
-      <w:r>
-        <w:t>:</w:t>
-      </w:r>
-      <w:bookmarkEnd w:id="13"/>
-    </w:p>
-    <w:p>
-      <w:pPr>
-        <w:pStyle w:val="Cmsor4"/>
-      </w:pPr>
-      <w:r>
-        <w:t>Mérkőzés lebonyolításának alapelvei:</w:t>
-      </w:r>
-    </w:p>
-    <w:p>
-      <w:pPr>
-        <w:pStyle w:val="Listaszerbekezds"/>
-        <w:numPr>
-          <w:ilvl w:val="0"/>
-          <w:numId w:val="18"/>
-        </w:numPr>
-      </w:pPr>
-      <w:r>
-        <w:t>Hagyományos K.O.</w:t>
-      </w:r>
-    </w:p>
-    <w:p>
-      <w:pPr>
-        <w:pStyle w:val="Listaszerbekezds"/>
-        <w:numPr>
-          <w:ilvl w:val="0"/>
-          <w:numId w:val="18"/>
-        </w:numPr>
-      </w:pPr>
-      <w:r>
-        <w:t xml:space="preserve">Kérdéses eseteket a bíró és a </w:t>
-      </w:r>
-      <w:r>
-        <w:t>többi játékos együttesen vitatják meg.</w:t>
+      <w:bookmarkStart w:id="20" w:name="_Toc196899105"/>
+      <w:r>
+        <w:t>Legsportosabb Diákok</w:t>
+      </w:r>
+      <w:bookmarkEnd w:id="20"/>
+    </w:p>
+    <w:p>
+      <w:r>
+        <w:t>A legtöbb pontot szerző diákok (1. - 3.)</w:t>
       </w:r>
     </w:p>
     <w:p>
       <w:pPr>
         <w:pStyle w:val="Cmsor3"/>
       </w:pPr>
-      <w:bookmarkStart w:id="14" w:name="_Toc196251676"/>
-      <w:r>
-        <w:t>Szkander:</w:t>
-      </w:r>
-      <w:bookmarkEnd w:id="14"/>
-    </w:p>
-    <w:p>
-      <w:pPr>
-        <w:pStyle w:val="Cmsor4"/>
-      </w:pPr>
-      <w:r>
-        <w:t>Mérkőzés lebonyolításának alapelvei:</w:t>
-      </w:r>
-    </w:p>
-    <w:p>
-      <w:pPr>
-        <w:pStyle w:val="Listaszerbekezds"/>
-        <w:numPr>
-          <w:ilvl w:val="0"/>
-          <w:numId w:val="18"/>
-        </w:numPr>
-      </w:pPr>
-      <w:r>
-        <w:t>Hagyományos Szkander</w:t>
-      </w:r>
-    </w:p>
-    <w:p>
-      <w:pPr>
-        <w:pStyle w:val="Listaszerbekezds"/>
-        <w:numPr>
-          <w:ilvl w:val="0"/>
-          <w:numId w:val="18"/>
-        </w:numPr>
-      </w:pPr>
-      <w:r>
-        <w:t>Egyenes kieséses formátum</w:t>
-      </w:r>
-    </w:p>
-    <w:p>
-      <w:pPr>
-        <w:pStyle w:val="Listaszerbekezds"/>
-        <w:numPr>
-          <w:ilvl w:val="0"/>
-          <w:numId w:val="18"/>
-        </w:numPr>
-      </w:pPr>
-      <w:r>
-        <w:t xml:space="preserve">Egy mérkőzés </w:t>
-      </w:r>
-      <w:r>
-        <w:t>3 nyert játszmáig tart</w:t>
+      <w:bookmarkStart w:id="21" w:name="_Toc196899106"/>
+      <w:r>
+        <w:t>Legaktívabb Osztály</w:t>
+      </w:r>
+      <w:bookmarkEnd w:id="21"/>
+    </w:p>
+    <w:p>
+      <w:r>
+        <w:t>A legtöbb nevezőt indító osztály</w:t>
+      </w:r>
+      <w:r>
+        <w:t xml:space="preserve"> (1.)</w:t>
       </w:r>
     </w:p>
     <w:p>
       <w:pPr>
         <w:pStyle w:val="Cmsor3"/>
       </w:pPr>
-      <w:bookmarkStart w:id="15" w:name="_Toc196251677"/>
-      <w:r>
-        <w:t>Rubik Kocka Kirakás:</w:t>
-      </w:r>
-      <w:bookmarkEnd w:id="15"/>
-    </w:p>
-    <w:p>
-      <w:pPr>
-        <w:pStyle w:val="Cmsor4"/>
-      </w:pPr>
-      <w:r>
-        <w:t>Mérkőzés lebonyolításának alapelvei:</w:t>
-      </w:r>
-    </w:p>
-    <w:p>
-      <w:pPr>
-        <w:pStyle w:val="Listaszerbekezds"/>
-        <w:numPr>
-          <w:ilvl w:val="0"/>
-          <w:numId w:val="21"/>
-        </w:numPr>
-      </w:pPr>
-      <w:r>
-        <w:t>Kétfordul</w:t>
-      </w:r>
-      <w:r>
-        <w:t>ós AVG5 Formátumban.</w:t>
-      </w:r>
-    </w:p>
-    <w:p>
-      <w:pPr>
-        <w:pStyle w:val="Listaszerbekezds"/>
-        <w:numPr>
-          <w:ilvl w:val="0"/>
-          <w:numId w:val="21"/>
-        </w:numPr>
-      </w:pPr>
-      <w:r>
-        <w:t>Átlagszámítás</w:t>
-      </w:r>
-      <w:r>
-        <w:t xml:space="preserve">: Az öt kirakásból a legjobbat és a legrosszabbat kivesszük, majd a 3 másik </w:t>
-      </w:r>
-      <w:r>
-        <w:t>átlagát vesszük.</w:t>
-      </w:r>
-    </w:p>
-    <w:p>
-      <w:pPr>
-        <w:pStyle w:val="Listaszerbekezds"/>
-        <w:numPr>
-          <w:ilvl w:val="0"/>
-          <w:numId w:val="21"/>
-        </w:numPr>
-      </w:pPr>
-      <w:r>
-        <w:t>Saját kocka használható, de biztosítunk mi is.</w:t>
-      </w:r>
-    </w:p>
-    <w:p>
-      <w:pPr>
-        <w:pStyle w:val="Listaszerbekezds"/>
-        <w:numPr>
-          <w:ilvl w:val="0"/>
-          <w:numId w:val="21"/>
-        </w:numPr>
-      </w:pPr>
-      <w:r>
-        <w:t>Továbbjutás: 50% de legalább a legjobb 3.</w:t>
-      </w:r>
-    </w:p>
-    <w:p>
-      <w:pPr>
-        <w:pStyle w:val="Cmsor1"/>
-      </w:pPr>
-      <w:bookmarkStart w:id="16" w:name="_Toc196251678"/>
-      <w:r>
-        <w:t>Kategóriák/Díjazás</w:t>
-      </w:r>
-      <w:bookmarkEnd w:id="16"/>
+      <w:bookmarkStart w:id="22" w:name="_Toc196899107"/>
+      <w:r>
+        <w:t>Leghangosabb Osztály</w:t>
+      </w:r>
+      <w:bookmarkEnd w:id="22"/>
+      <w:r>
+        <w:t xml:space="preserve"> </w:t>
+      </w:r>
+    </w:p>
+    <w:p>
+      <w:r>
+        <w:t>(Ezen kategória a szervezők által törölhető)</w:t>
+      </w:r>
+    </w:p>
+    <w:p>
+      <w:r>
+        <w:t xml:space="preserve">Egy döntőjére legtöbb </w:t>
+      </w:r>
+      <w:r>
+        <w:t>nézőt szervező osztály</w:t>
+      </w:r>
+      <w:r>
+        <w:t xml:space="preserve"> (1.)</w:t>
+      </w:r>
+      <w:r>
+        <w:t xml:space="preserve"> (ez szubjektív értékelésű)</w:t>
+      </w:r>
     </w:p>
     <w:p>
       <w:pPr>
         <w:pStyle w:val="Cmsor2"/>
       </w:pPr>
-      <w:bookmarkStart w:id="17" w:name="_Toc196251679"/>
-      <w:r>
-        <w:t>Kategóriák</w:t>
-      </w:r>
-      <w:bookmarkEnd w:id="17"/>
+      <w:bookmarkStart w:id="23" w:name="_Toc196899108"/>
+      <w:r>
+        <w:t>Díjazás</w:t>
+      </w:r>
+      <w:bookmarkEnd w:id="23"/>
     </w:p>
     <w:p>
       <w:pPr>
         <w:pStyle w:val="Cmsor3"/>
       </w:pPr>
-      <w:bookmarkStart w:id="18" w:name="_Toc196251680"/>
+      <w:bookmarkStart w:id="24" w:name="_Toc196899109"/>
       <w:r>
         <w:t>Sportok</w:t>
       </w:r>
-      <w:bookmarkEnd w:id="18"/>
-    </w:p>
-    <w:p>
-      <w:r>
-        <w:t>Például: Labdarúgás, Tollaslabda</w:t>
-      </w:r>
-    </w:p>
-    <w:p>
-      <w:r>
-        <w:t>A csapat tagjait/</w:t>
-      </w:r>
-      <w:r>
-        <w:t>játékost Oklevéllel és tiszteletdíjazással jutalmazzuk.</w:t>
+      <w:bookmarkEnd w:id="24"/>
+    </w:p>
+    <w:p>
+      <w:r>
+        <w:t xml:space="preserve">A különböző sportok legjobb 3 </w:t>
+      </w:r>
+      <w:r>
+        <w:t>helyezettjét oklevéllel és tiszteletdíjazással jutalmazzuk.</w:t>
+      </w:r>
+    </w:p>
+    <w:p>
+      <w:r>
+        <w:t xml:space="preserve">Egyéni sportnál az egyén kap </w:t>
+      </w:r>
+      <w:r>
+        <w:t>oklevelet és tiszteletdíjat</w:t>
+      </w:r>
+    </w:p>
+    <w:p>
+      <w:r>
+        <w:t>Csapa</w:t>
+      </w:r>
+      <w:r>
+        <w:t>tsportok esetén a csapat</w:t>
+      </w:r>
+      <w:r>
+        <w:t xml:space="preserve"> kap oklevelet és minden tagja kap tiszteletdíjat.</w:t>
       </w:r>
     </w:p>
     <w:p>
       <w:pPr>
         <w:pStyle w:val="Cmsor3"/>
       </w:pPr>
-      <w:bookmarkStart w:id="19" w:name="_Toc196251681"/>
-      <w:proofErr w:type="spellStart"/>
-      <w:r>
-        <w:t>Legsportosabb</w:t>
-      </w:r>
-      <w:proofErr w:type="spellEnd"/>
-      <w:r>
-        <w:t xml:space="preserve"> Osztály</w:t>
-      </w:r>
-      <w:bookmarkEnd w:id="19"/>
-    </w:p>
-    <w:p>
-      <w:r>
-        <w:t>A legtöbb pontot szerző osztály</w:t>
-      </w:r>
-      <w:r>
-        <w:t xml:space="preserve"> (1.)</w:t>
-      </w:r>
-      <w:r>
-        <w:t xml:space="preserve"> (pontozásról később)</w:t>
-      </w:r>
-    </w:p>
-    <w:p>
-      <w:pPr>
-        <w:pStyle w:val="Cmsor3"/>
-      </w:pPr>
-      <w:bookmarkStart w:id="20" w:name="_Toc196251682"/>
-      <w:proofErr w:type="spellStart"/>
-      <w:r>
-        <w:t>Legsportosabb</w:t>
-      </w:r>
-      <w:proofErr w:type="spellEnd"/>
-      <w:r>
-        <w:t xml:space="preserve"> Diákok</w:t>
-      </w:r>
-      <w:bookmarkEnd w:id="20"/>
-    </w:p>
-    <w:p>
-      <w:r>
-        <w:t>A legtöbb pontot szerző diákok (1. - 3.)</w:t>
-      </w:r>
-    </w:p>
-    <w:p>
-      <w:pPr>
-        <w:pStyle w:val="Cmsor3"/>
-      </w:pPr>
-      <w:bookmarkStart w:id="21" w:name="_Toc196251683"/>
-      <w:r>
-        <w:t>Legaktívabb Osztály</w:t>
-      </w:r>
-      <w:bookmarkEnd w:id="21"/>
-    </w:p>
-    <w:p>
-      <w:r>
-        <w:t>A legtöbb nevezőt indító osztály</w:t>
-      </w:r>
-      <w:r>
-        <w:t xml:space="preserve"> (1.)</w:t>
-      </w:r>
-    </w:p>
-    <w:p>
-      <w:pPr>
-        <w:pStyle w:val="Cmsor3"/>
-      </w:pPr>
-      <w:bookmarkStart w:id="22" w:name="_Toc196251684"/>
-      <w:r>
-        <w:t>Leghangosabb Osztály</w:t>
-      </w:r>
-      <w:bookmarkEnd w:id="22"/>
-      <w:r>
-        <w:t xml:space="preserve"> </w:t>
-      </w:r>
-    </w:p>
-    <w:p>
-      <w:r>
-        <w:t>(Ezen kategória a szervezők által törölhető)</w:t>
-      </w:r>
-    </w:p>
-    <w:p>
-      <w:r>
-        <w:t xml:space="preserve">Egy döntőjére legtöbb </w:t>
-      </w:r>
-      <w:r>
-        <w:t>nézőt szervező osztály</w:t>
-      </w:r>
-      <w:r>
-        <w:t xml:space="preserve"> (1.)</w:t>
-      </w:r>
-      <w:r>
-        <w:t xml:space="preserve"> (ez szubjektív értékelésű)</w:t>
-      </w:r>
-    </w:p>
-    <w:p>
-      <w:pPr>
-        <w:pStyle w:val="Cmsor2"/>
-      </w:pPr>
-      <w:bookmarkStart w:id="23" w:name="_Toc196251685"/>
-      <w:r>
-        <w:lastRenderedPageBreak/>
-        <w:t>Díjazás</w:t>
-      </w:r>
-      <w:bookmarkEnd w:id="23"/>
-    </w:p>
-    <w:p>
-      <w:pPr>
-        <w:pStyle w:val="Cmsor3"/>
-      </w:pPr>
-      <w:bookmarkStart w:id="24" w:name="_Toc196251686"/>
-      <w:r>
-        <w:t>Sportok</w:t>
-      </w:r>
-      <w:bookmarkEnd w:id="24"/>
-    </w:p>
-    <w:p>
-      <w:r>
-        <w:t xml:space="preserve">A különböző sportok legjobb 3 </w:t>
-      </w:r>
-      <w:r>
-        <w:t>helyezettjét oklevéllel és tiszteletdíjazással jutalmazzuk.</w:t>
-      </w:r>
-    </w:p>
-    <w:p>
-      <w:r>
-        <w:t xml:space="preserve">Egyéni sportnál az egyén kap </w:t>
-      </w:r>
-      <w:r>
-        <w:t>oklevelet és tiszteletdíjat</w:t>
-      </w:r>
-    </w:p>
-    <w:p>
-      <w:r>
-        <w:t>Csapa</w:t>
-      </w:r>
-      <w:r>
-        <w:t>tsportok esetén a csapat</w:t>
-      </w:r>
-      <w:r>
-        <w:t xml:space="preserve"> kap oklevelet és minden tagja kap tiszteletdíjat.</w:t>
-      </w:r>
-    </w:p>
-    <w:p>
-      <w:pPr>
-        <w:pStyle w:val="Cmsor3"/>
-      </w:pPr>
-      <w:bookmarkStart w:id="25" w:name="_Toc196251687"/>
+      <w:bookmarkStart w:id="25" w:name="_Toc196899110"/>
       <w:r>
         <w:t>Kategóriák</w:t>
       </w:r>
@@ -4362,15 +4445,7 @@
         </w:tabs>
       </w:pPr>
       <w:r>
-        <w:t xml:space="preserve">Emellett a </w:t>
-      </w:r>
-      <w:proofErr w:type="spellStart"/>
-      <w:r>
-        <w:t>legsportosabb</w:t>
-      </w:r>
-      <w:proofErr w:type="spellEnd"/>
-      <w:r>
-        <w:t xml:space="preserve"> osztály versenyben a legjobb </w:t>
+        <w:t xml:space="preserve">Emellett a legsportosabb osztály versenyben a legjobb </w:t>
       </w:r>
       <w:r>
         <w:t>8.,9., vagy 10. osztály elnyeri a 2025/2026-os Földes Sportnap rendezési Jogát.</w:t>
@@ -4380,7 +4455,7 @@
       <w:pPr>
         <w:pStyle w:val="Cmsor1"/>
       </w:pPr>
-      <w:bookmarkStart w:id="26" w:name="_Toc196251688"/>
+      <w:bookmarkStart w:id="26" w:name="_Toc196899111"/>
       <w:r>
         <w:t>Pontozás</w:t>
       </w:r>
@@ -4390,7 +4465,7 @@
       <w:pPr>
         <w:pStyle w:val="Cmsor2"/>
       </w:pPr>
-      <w:bookmarkStart w:id="27" w:name="_Toc196251689"/>
+      <w:bookmarkStart w:id="27" w:name="_Toc196899112"/>
       <w:r>
         <w:t>A pontozás rendszere</w:t>
       </w:r>
@@ -4413,7 +4488,7 @@
       <w:pPr>
         <w:pStyle w:val="Cmsor2"/>
       </w:pPr>
-      <w:bookmarkStart w:id="28" w:name="_Toc196251690"/>
+      <w:bookmarkStart w:id="28" w:name="_Toc196899113"/>
       <w:r>
         <w:t>A jegyzőkönyv vezetés menete</w:t>
       </w:r>
@@ -4423,7 +4498,7 @@
       <w:pPr>
         <w:pStyle w:val="Cmsor3"/>
       </w:pPr>
-      <w:bookmarkStart w:id="29" w:name="_Toc196251691"/>
+      <w:bookmarkStart w:id="29" w:name="_Toc196899114"/>
       <w:r>
         <w:t>Írásos</w:t>
       </w:r>
@@ -4449,7 +4524,11 @@
         <w:t>,</w:t>
       </w:r>
       <w:r>
-        <w:t xml:space="preserve"> amelyet a </w:t>
+        <w:t xml:space="preserve"> </w:t>
+      </w:r>
+      <w:r>
+        <w:lastRenderedPageBreak/>
+        <w:t xml:space="preserve">amelyet a </w:t>
       </w:r>
       <w:r>
         <w:t>csapat valamely tagja aláírásával elfogad a mérkőzés lefújás után</w:t>
@@ -4471,7 +4550,7 @@
       <w:pPr>
         <w:pStyle w:val="Cmsor3"/>
       </w:pPr>
-      <w:bookmarkStart w:id="30" w:name="_Toc196251692"/>
+      <w:bookmarkStart w:id="30" w:name="_Toc196899115"/>
       <w:r>
         <w:t>Digitális</w:t>
       </w:r>
@@ -4519,9 +4598,8 @@
       <w:pPr>
         <w:pStyle w:val="Cmsor2"/>
       </w:pPr>
-      <w:bookmarkStart w:id="31" w:name="_Toc196251693"/>
-      <w:r>
-        <w:lastRenderedPageBreak/>
+      <w:bookmarkStart w:id="31" w:name="_Toc196899116"/>
+      <w:r>
         <w:t>A pontozás menete</w:t>
       </w:r>
       <w:bookmarkEnd w:id="31"/>
@@ -4530,7 +4608,7 @@
       <w:pPr>
         <w:pStyle w:val="Cmsor3"/>
       </w:pPr>
-      <w:bookmarkStart w:id="32" w:name="_Toc196251694"/>
+      <w:bookmarkStart w:id="32" w:name="_Toc196899117"/>
       <w:r>
         <w:t xml:space="preserve">A pontozáshoz felhasznált </w:t>
       </w:r>
@@ -4554,7 +4632,7 @@
       <w:pPr>
         <w:pStyle w:val="Cmsor3"/>
       </w:pPr>
-      <w:bookmarkStart w:id="33" w:name="_Toc196251695"/>
+      <w:bookmarkStart w:id="33" w:name="_Toc196899118"/>
       <w:r>
         <w:t xml:space="preserve">A pontozás </w:t>
       </w:r>
@@ -4724,23 +4802,10 @@
         <w:t>Példá</w:t>
       </w:r>
       <w:r>
-        <w:t>ul: Erőnléti számok (</w:t>
-      </w:r>
-      <w:proofErr w:type="spellStart"/>
-      <w:r>
-        <w:t>plank</w:t>
-      </w:r>
-      <w:proofErr w:type="spellEnd"/>
-      <w:r>
-        <w:t xml:space="preserve">, </w:t>
-      </w:r>
-      <w:proofErr w:type="gramStart"/>
-      <w:r>
-        <w:t>fekvőtámasz,</w:t>
-      </w:r>
-      <w:proofErr w:type="gramEnd"/>
-      <w:r>
-        <w:t xml:space="preserve"> </w:t>
+        <w:t xml:space="preserve">ul: Erőnléti számok (plank, </w:t>
+      </w:r>
+      <w:r>
+        <w:t xml:space="preserve">fekvőtámasz, </w:t>
       </w:r>
       <w:r>
         <w:t>stb.)</w:t>
@@ -4829,18 +4894,11 @@
         <w:ind w:left="360"/>
       </w:pPr>
       <w:r>
+        <w:lastRenderedPageBreak/>
         <w:t xml:space="preserve">Példa: Példa Petra </w:t>
       </w:r>
       <w:r>
-        <w:t xml:space="preserve">10.P osztályos tanuló </w:t>
-      </w:r>
-      <w:proofErr w:type="spellStart"/>
-      <w:r>
-        <w:t>plank</w:t>
-      </w:r>
-      <w:proofErr w:type="spellEnd"/>
-      <w:r>
-        <w:t xml:space="preserve"> versenyszámban </w:t>
+        <w:t xml:space="preserve">10.P osztályos tanuló plank versenyszámban </w:t>
       </w:r>
       <w:r>
         <w:t>6.37-es idővel 2. helyet</w:t>
@@ -4941,7 +4999,6 @@
         </w:numPr>
       </w:pPr>
       <w:r>
-        <w:lastRenderedPageBreak/>
         <w:t>4. hely: +2 pont</w:t>
       </w:r>
     </w:p>
@@ -5103,13 +5160,8 @@
         <w:t>Például</w:t>
       </w:r>
       <w:r>
-        <w:t xml:space="preserve">: </w:t>
-      </w:r>
-      <w:proofErr w:type="spellStart"/>
-      <w:r>
-        <w:t>Floorball</w:t>
-      </w:r>
-      <w:proofErr w:type="spellEnd"/>
+        <w:t>: Floorball</w:t>
+      </w:r>
     </w:p>
     <w:p>
       <w:pPr>
@@ -5227,15 +5279,7 @@
     </w:p>
     <w:p>
       <w:r>
-        <w:t xml:space="preserve">Példa: A 10.P </w:t>
-      </w:r>
-      <w:proofErr w:type="spellStart"/>
-      <w:r>
-        <w:t>Floorball</w:t>
-      </w:r>
-      <w:proofErr w:type="spellEnd"/>
-      <w:r>
-        <w:t xml:space="preserve"> csapata a körmérkőzések során 2 mérkőzést nyert meg</w:t>
+        <w:t>Példa: A 10.P Floorball csapata a körmérkőzések során 2 mérkőzést nyert meg</w:t>
       </w:r>
       <w:r>
         <w:t xml:space="preserve"> a 6</w:t>
@@ -5284,8 +5328,9 @@
       <w:pPr>
         <w:pStyle w:val="Cmsor1"/>
       </w:pPr>
-      <w:bookmarkStart w:id="34" w:name="_Toc196251696"/>
-      <w:r>
+      <w:bookmarkStart w:id="34" w:name="_Toc196899119"/>
+      <w:r>
+        <w:lastRenderedPageBreak/>
         <w:t>Egyéb</w:t>
       </w:r>
       <w:bookmarkEnd w:id="34"/>
@@ -5294,7 +5339,7 @@
       <w:pPr>
         <w:pStyle w:val="Cmsor2"/>
       </w:pPr>
-      <w:bookmarkStart w:id="35" w:name="_Toc196251697"/>
+      <w:bookmarkStart w:id="35" w:name="_Toc196899120"/>
       <w:r>
         <w:t>A nevezéssel járó kötelezettségek:</w:t>
       </w:r>
@@ -6118,6 +6163,119 @@
     </w:lvl>
   </w:abstractNum>
   <w:abstractNum w:abstractNumId="7" w15:restartNumberingAfterBreak="0">
+    <w:nsid w:val="397C193A"/>
+    <w:multiLevelType w:val="hybridMultilevel"/>
+    <w:tmpl w:val="4B544998"/>
+    <w:lvl w:ilvl="0" w:tplc="040E0001">
+      <w:start w:val="1"/>
+      <w:numFmt w:val="bullet"/>
+      <w:lvlText w:val=""/>
+      <w:lvlJc w:val="left"/>
+      <w:pPr>
+        <w:ind w:left="720" w:hanging="360"/>
+      </w:pPr>
+      <w:rPr>
+        <w:rFonts w:ascii="Symbol" w:hAnsi="Symbol" w:hint="default"/>
+      </w:rPr>
+    </w:lvl>
+    <w:lvl w:ilvl="1" w:tplc="040E0003">
+      <w:start w:val="1"/>
+      <w:numFmt w:val="bullet"/>
+      <w:lvlText w:val="o"/>
+      <w:lvlJc w:val="left"/>
+      <w:pPr>
+        <w:ind w:left="1440" w:hanging="360"/>
+      </w:pPr>
+      <w:rPr>
+        <w:rFonts w:ascii="Courier New" w:hAnsi="Courier New" w:cs="Courier New" w:hint="default"/>
+      </w:rPr>
+    </w:lvl>
+    <w:lvl w:ilvl="2" w:tplc="040E0005" w:tentative="1">
+      <w:start w:val="1"/>
+      <w:numFmt w:val="bullet"/>
+      <w:lvlText w:val=""/>
+      <w:lvlJc w:val="left"/>
+      <w:pPr>
+        <w:ind w:left="2160" w:hanging="360"/>
+      </w:pPr>
+      <w:rPr>
+        <w:rFonts w:ascii="Wingdings" w:hAnsi="Wingdings" w:hint="default"/>
+      </w:rPr>
+    </w:lvl>
+    <w:lvl w:ilvl="3" w:tplc="040E0001" w:tentative="1">
+      <w:start w:val="1"/>
+      <w:numFmt w:val="bullet"/>
+      <w:lvlText w:val=""/>
+      <w:lvlJc w:val="left"/>
+      <w:pPr>
+        <w:ind w:left="2880" w:hanging="360"/>
+      </w:pPr>
+      <w:rPr>
+        <w:rFonts w:ascii="Symbol" w:hAnsi="Symbol" w:hint="default"/>
+      </w:rPr>
+    </w:lvl>
+    <w:lvl w:ilvl="4" w:tplc="040E0003" w:tentative="1">
+      <w:start w:val="1"/>
+      <w:numFmt w:val="bullet"/>
+      <w:lvlText w:val="o"/>
+      <w:lvlJc w:val="left"/>
+      <w:pPr>
+        <w:ind w:left="3600" w:hanging="360"/>
+      </w:pPr>
+      <w:rPr>
+        <w:rFonts w:ascii="Courier New" w:hAnsi="Courier New" w:cs="Courier New" w:hint="default"/>
+      </w:rPr>
+    </w:lvl>
+    <w:lvl w:ilvl="5" w:tplc="040E0005" w:tentative="1">
+      <w:start w:val="1"/>
+      <w:numFmt w:val="bullet"/>
+      <w:lvlText w:val=""/>
+      <w:lvlJc w:val="left"/>
+      <w:pPr>
+        <w:ind w:left="4320" w:hanging="360"/>
+      </w:pPr>
+      <w:rPr>
+        <w:rFonts w:ascii="Wingdings" w:hAnsi="Wingdings" w:hint="default"/>
+      </w:rPr>
+    </w:lvl>
+    <w:lvl w:ilvl="6" w:tplc="040E0001" w:tentative="1">
+      <w:start w:val="1"/>
+      <w:numFmt w:val="bullet"/>
+      <w:lvlText w:val=""/>
+      <w:lvlJc w:val="left"/>
+      <w:pPr>
+        <w:ind w:left="5040" w:hanging="360"/>
+      </w:pPr>
+      <w:rPr>
+        <w:rFonts w:ascii="Symbol" w:hAnsi="Symbol" w:hint="default"/>
+      </w:rPr>
+    </w:lvl>
+    <w:lvl w:ilvl="7" w:tplc="040E0003" w:tentative="1">
+      <w:start w:val="1"/>
+      <w:numFmt w:val="bullet"/>
+      <w:lvlText w:val="o"/>
+      <w:lvlJc w:val="left"/>
+      <w:pPr>
+        <w:ind w:left="5760" w:hanging="360"/>
+      </w:pPr>
+      <w:rPr>
+        <w:rFonts w:ascii="Courier New" w:hAnsi="Courier New" w:cs="Courier New" w:hint="default"/>
+      </w:rPr>
+    </w:lvl>
+    <w:lvl w:ilvl="8" w:tplc="040E0005" w:tentative="1">
+      <w:start w:val="1"/>
+      <w:numFmt w:val="bullet"/>
+      <w:lvlText w:val=""/>
+      <w:lvlJc w:val="left"/>
+      <w:pPr>
+        <w:ind w:left="6480" w:hanging="360"/>
+      </w:pPr>
+      <w:rPr>
+        <w:rFonts w:ascii="Wingdings" w:hAnsi="Wingdings" w:hint="default"/>
+      </w:rPr>
+    </w:lvl>
+  </w:abstractNum>
+  <w:abstractNum w:abstractNumId="8" w15:restartNumberingAfterBreak="0">
     <w:nsid w:val="3FE33BA3"/>
     <w:multiLevelType w:val="hybridMultilevel"/>
     <w:tmpl w:val="21AE6B58"/>
@@ -6230,7 +6388,7 @@
       </w:rPr>
     </w:lvl>
   </w:abstractNum>
-  <w:abstractNum w:abstractNumId="8" w15:restartNumberingAfterBreak="0">
+  <w:abstractNum w:abstractNumId="9" w15:restartNumberingAfterBreak="0">
     <w:nsid w:val="408735BA"/>
     <w:multiLevelType w:val="hybridMultilevel"/>
     <w:tmpl w:val="AAE82338"/>
@@ -6343,7 +6501,7 @@
       </w:rPr>
     </w:lvl>
   </w:abstractNum>
-  <w:abstractNum w:abstractNumId="9" w15:restartNumberingAfterBreak="0">
+  <w:abstractNum w:abstractNumId="10" w15:restartNumberingAfterBreak="0">
     <w:nsid w:val="40C50548"/>
     <w:multiLevelType w:val="hybridMultilevel"/>
     <w:tmpl w:val="9B627700"/>
@@ -6456,7 +6614,7 @@
       </w:rPr>
     </w:lvl>
   </w:abstractNum>
-  <w:abstractNum w:abstractNumId="10" w15:restartNumberingAfterBreak="0">
+  <w:abstractNum w:abstractNumId="11" w15:restartNumberingAfterBreak="0">
     <w:nsid w:val="42E2161F"/>
     <w:multiLevelType w:val="hybridMultilevel"/>
     <w:tmpl w:val="B4D6EE10"/>
@@ -6569,7 +6727,7 @@
       </w:rPr>
     </w:lvl>
   </w:abstractNum>
-  <w:abstractNum w:abstractNumId="11" w15:restartNumberingAfterBreak="0">
+  <w:abstractNum w:abstractNumId="12" w15:restartNumberingAfterBreak="0">
     <w:nsid w:val="45A32E3E"/>
     <w:multiLevelType w:val="hybridMultilevel"/>
     <w:tmpl w:val="58FA055A"/>
@@ -6682,7 +6840,7 @@
       </w:rPr>
     </w:lvl>
   </w:abstractNum>
-  <w:abstractNum w:abstractNumId="12" w15:restartNumberingAfterBreak="0">
+  <w:abstractNum w:abstractNumId="13" w15:restartNumberingAfterBreak="0">
     <w:nsid w:val="46BE2AF7"/>
     <w:multiLevelType w:val="hybridMultilevel"/>
     <w:tmpl w:val="F59262DA"/>
@@ -6768,7 +6926,7 @@
       </w:pPr>
     </w:lvl>
   </w:abstractNum>
-  <w:abstractNum w:abstractNumId="13" w15:restartNumberingAfterBreak="0">
+  <w:abstractNum w:abstractNumId="14" w15:restartNumberingAfterBreak="0">
     <w:nsid w:val="46E62F5B"/>
     <w:multiLevelType w:val="hybridMultilevel"/>
     <w:tmpl w:val="EB302728"/>
@@ -6881,7 +7039,7 @@
       </w:rPr>
     </w:lvl>
   </w:abstractNum>
-  <w:abstractNum w:abstractNumId="14" w15:restartNumberingAfterBreak="0">
+  <w:abstractNum w:abstractNumId="15" w15:restartNumberingAfterBreak="0">
     <w:nsid w:val="4D132395"/>
     <w:multiLevelType w:val="hybridMultilevel"/>
     <w:tmpl w:val="8D22EFDE"/>
@@ -6994,7 +7152,7 @@
       </w:rPr>
     </w:lvl>
   </w:abstractNum>
-  <w:abstractNum w:abstractNumId="15" w15:restartNumberingAfterBreak="0">
+  <w:abstractNum w:abstractNumId="16" w15:restartNumberingAfterBreak="0">
     <w:nsid w:val="55501F87"/>
     <w:multiLevelType w:val="hybridMultilevel"/>
     <w:tmpl w:val="648CC348"/>
@@ -7107,10 +7265,10 @@
       </w:rPr>
     </w:lvl>
   </w:abstractNum>
-  <w:abstractNum w:abstractNumId="16" w15:restartNumberingAfterBreak="0">
+  <w:abstractNum w:abstractNumId="17" w15:restartNumberingAfterBreak="0">
     <w:nsid w:val="58ED56C2"/>
     <w:multiLevelType w:val="hybridMultilevel"/>
-    <w:tmpl w:val="0B4CD85E"/>
+    <w:tmpl w:val="A9DE206E"/>
     <w:lvl w:ilvl="0" w:tplc="040E0001">
       <w:start w:val="1"/>
       <w:numFmt w:val="bullet"/>
@@ -7220,7 +7378,7 @@
       </w:rPr>
     </w:lvl>
   </w:abstractNum>
-  <w:abstractNum w:abstractNumId="17" w15:restartNumberingAfterBreak="0">
+  <w:abstractNum w:abstractNumId="18" w15:restartNumberingAfterBreak="0">
     <w:nsid w:val="60FC6CA0"/>
     <w:multiLevelType w:val="hybridMultilevel"/>
     <w:tmpl w:val="F126F900"/>
@@ -7333,7 +7491,120 @@
       </w:rPr>
     </w:lvl>
   </w:abstractNum>
-  <w:abstractNum w:abstractNumId="18" w15:restartNumberingAfterBreak="0">
+  <w:abstractNum w:abstractNumId="19" w15:restartNumberingAfterBreak="0">
+    <w:nsid w:val="62DF5DA9"/>
+    <w:multiLevelType w:val="hybridMultilevel"/>
+    <w:tmpl w:val="AB16E72C"/>
+    <w:lvl w:ilvl="0" w:tplc="040E0001">
+      <w:start w:val="1"/>
+      <w:numFmt w:val="bullet"/>
+      <w:lvlText w:val=""/>
+      <w:lvlJc w:val="left"/>
+      <w:pPr>
+        <w:ind w:left="720" w:hanging="360"/>
+      </w:pPr>
+      <w:rPr>
+        <w:rFonts w:ascii="Symbol" w:hAnsi="Symbol" w:hint="default"/>
+      </w:rPr>
+    </w:lvl>
+    <w:lvl w:ilvl="1" w:tplc="040E0003">
+      <w:start w:val="1"/>
+      <w:numFmt w:val="bullet"/>
+      <w:lvlText w:val="o"/>
+      <w:lvlJc w:val="left"/>
+      <w:pPr>
+        <w:ind w:left="1440" w:hanging="360"/>
+      </w:pPr>
+      <w:rPr>
+        <w:rFonts w:ascii="Courier New" w:hAnsi="Courier New" w:cs="Courier New" w:hint="default"/>
+      </w:rPr>
+    </w:lvl>
+    <w:lvl w:ilvl="2" w:tplc="040E0005" w:tentative="1">
+      <w:start w:val="1"/>
+      <w:numFmt w:val="bullet"/>
+      <w:lvlText w:val=""/>
+      <w:lvlJc w:val="left"/>
+      <w:pPr>
+        <w:ind w:left="2160" w:hanging="360"/>
+      </w:pPr>
+      <w:rPr>
+        <w:rFonts w:ascii="Wingdings" w:hAnsi="Wingdings" w:hint="default"/>
+      </w:rPr>
+    </w:lvl>
+    <w:lvl w:ilvl="3" w:tplc="040E0001" w:tentative="1">
+      <w:start w:val="1"/>
+      <w:numFmt w:val="bullet"/>
+      <w:lvlText w:val=""/>
+      <w:lvlJc w:val="left"/>
+      <w:pPr>
+        <w:ind w:left="2880" w:hanging="360"/>
+      </w:pPr>
+      <w:rPr>
+        <w:rFonts w:ascii="Symbol" w:hAnsi="Symbol" w:hint="default"/>
+      </w:rPr>
+    </w:lvl>
+    <w:lvl w:ilvl="4" w:tplc="040E0003" w:tentative="1">
+      <w:start w:val="1"/>
+      <w:numFmt w:val="bullet"/>
+      <w:lvlText w:val="o"/>
+      <w:lvlJc w:val="left"/>
+      <w:pPr>
+        <w:ind w:left="3600" w:hanging="360"/>
+      </w:pPr>
+      <w:rPr>
+        <w:rFonts w:ascii="Courier New" w:hAnsi="Courier New" w:cs="Courier New" w:hint="default"/>
+      </w:rPr>
+    </w:lvl>
+    <w:lvl w:ilvl="5" w:tplc="040E0005" w:tentative="1">
+      <w:start w:val="1"/>
+      <w:numFmt w:val="bullet"/>
+      <w:lvlText w:val=""/>
+      <w:lvlJc w:val="left"/>
+      <w:pPr>
+        <w:ind w:left="4320" w:hanging="360"/>
+      </w:pPr>
+      <w:rPr>
+        <w:rFonts w:ascii="Wingdings" w:hAnsi="Wingdings" w:hint="default"/>
+      </w:rPr>
+    </w:lvl>
+    <w:lvl w:ilvl="6" w:tplc="040E0001" w:tentative="1">
+      <w:start w:val="1"/>
+      <w:numFmt w:val="bullet"/>
+      <w:lvlText w:val=""/>
+      <w:lvlJc w:val="left"/>
+      <w:pPr>
+        <w:ind w:left="5040" w:hanging="360"/>
+      </w:pPr>
+      <w:rPr>
+        <w:rFonts w:ascii="Symbol" w:hAnsi="Symbol" w:hint="default"/>
+      </w:rPr>
+    </w:lvl>
+    <w:lvl w:ilvl="7" w:tplc="040E0003" w:tentative="1">
+      <w:start w:val="1"/>
+      <w:numFmt w:val="bullet"/>
+      <w:lvlText w:val="o"/>
+      <w:lvlJc w:val="left"/>
+      <w:pPr>
+        <w:ind w:left="5760" w:hanging="360"/>
+      </w:pPr>
+      <w:rPr>
+        <w:rFonts w:ascii="Courier New" w:hAnsi="Courier New" w:cs="Courier New" w:hint="default"/>
+      </w:rPr>
+    </w:lvl>
+    <w:lvl w:ilvl="8" w:tplc="040E0005" w:tentative="1">
+      <w:start w:val="1"/>
+      <w:numFmt w:val="bullet"/>
+      <w:lvlText w:val=""/>
+      <w:lvlJc w:val="left"/>
+      <w:pPr>
+        <w:ind w:left="6480" w:hanging="360"/>
+      </w:pPr>
+      <w:rPr>
+        <w:rFonts w:ascii="Wingdings" w:hAnsi="Wingdings" w:hint="default"/>
+      </w:rPr>
+    </w:lvl>
+  </w:abstractNum>
+  <w:abstractNum w:abstractNumId="20" w15:restartNumberingAfterBreak="0">
     <w:nsid w:val="750B040E"/>
     <w:multiLevelType w:val="hybridMultilevel"/>
     <w:tmpl w:val="7BAC1678"/>
@@ -7446,7 +7717,7 @@
       </w:rPr>
     </w:lvl>
   </w:abstractNum>
-  <w:abstractNum w:abstractNumId="19" w15:restartNumberingAfterBreak="0">
+  <w:abstractNum w:abstractNumId="21" w15:restartNumberingAfterBreak="0">
     <w:nsid w:val="7E0423D4"/>
     <w:multiLevelType w:val="hybridMultilevel"/>
     <w:tmpl w:val="5052C2E4"/>
@@ -7563,19 +7834,19 @@
     <w:abstractNumId w:val="1"/>
   </w:num>
   <w:num w:numId="2" w16cid:durableId="507251160">
-    <w:abstractNumId w:val="12"/>
+    <w:abstractNumId w:val="13"/>
   </w:num>
   <w:num w:numId="3" w16cid:durableId="92633955">
-    <w:abstractNumId w:val="15"/>
+    <w:abstractNumId w:val="16"/>
   </w:num>
   <w:num w:numId="4" w16cid:durableId="422067904">
     <w:abstractNumId w:val="2"/>
   </w:num>
   <w:num w:numId="5" w16cid:durableId="1588421787">
-    <w:abstractNumId w:val="16"/>
+    <w:abstractNumId w:val="17"/>
   </w:num>
   <w:num w:numId="6" w16cid:durableId="173156853">
-    <w:abstractNumId w:val="14"/>
+    <w:abstractNumId w:val="15"/>
   </w:num>
   <w:num w:numId="7" w16cid:durableId="2096853814">
     <w:abstractNumId w:val="5"/>
@@ -7584,7 +7855,7 @@
     <w:abstractNumId w:val="0"/>
   </w:num>
   <w:num w:numId="9" w16cid:durableId="1952779302">
-    <w:abstractNumId w:val="10"/>
+    <w:abstractNumId w:val="11"/>
   </w:num>
   <w:num w:numId="10" w16cid:durableId="1749420353">
     <w:abstractNumId w:val="6"/>
@@ -7593,34 +7864,40 @@
     <w:abstractNumId w:val="6"/>
   </w:num>
   <w:num w:numId="12" w16cid:durableId="1537236726">
-    <w:abstractNumId w:val="8"/>
+    <w:abstractNumId w:val="9"/>
   </w:num>
   <w:num w:numId="13" w16cid:durableId="1657611054">
     <w:abstractNumId w:val="4"/>
   </w:num>
   <w:num w:numId="14" w16cid:durableId="410350868">
-    <w:abstractNumId w:val="17"/>
+    <w:abstractNumId w:val="18"/>
   </w:num>
   <w:num w:numId="15" w16cid:durableId="601105750">
     <w:abstractNumId w:val="3"/>
   </w:num>
   <w:num w:numId="16" w16cid:durableId="332027183">
-    <w:abstractNumId w:val="11"/>
+    <w:abstractNumId w:val="12"/>
   </w:num>
   <w:num w:numId="17" w16cid:durableId="2050302750">
+    <w:abstractNumId w:val="21"/>
+  </w:num>
+  <w:num w:numId="18" w16cid:durableId="1770928346">
+    <w:abstractNumId w:val="14"/>
+  </w:num>
+  <w:num w:numId="19" w16cid:durableId="129056424">
+    <w:abstractNumId w:val="20"/>
+  </w:num>
+  <w:num w:numId="20" w16cid:durableId="1506478184">
+    <w:abstractNumId w:val="8"/>
+  </w:num>
+  <w:num w:numId="21" w16cid:durableId="1296332168">
+    <w:abstractNumId w:val="10"/>
+  </w:num>
+  <w:num w:numId="22" w16cid:durableId="1393888438">
     <w:abstractNumId w:val="19"/>
   </w:num>
-  <w:num w:numId="18" w16cid:durableId="1770928346">
-    <w:abstractNumId w:val="13"/>
-  </w:num>
-  <w:num w:numId="19" w16cid:durableId="129056424">
-    <w:abstractNumId w:val="18"/>
-  </w:num>
-  <w:num w:numId="20" w16cid:durableId="1506478184">
+  <w:num w:numId="23" w16cid:durableId="2098211747">
     <w:abstractNumId w:val="7"/>
-  </w:num>
-  <w:num w:numId="21" w16cid:durableId="1296332168">
-    <w:abstractNumId w:val="9"/>
   </w:num>
 </w:numbering>
 </file>
@@ -8924,6 +9201,23 @@
 </file>
 
 <file path=customXml/item1.xml><?xml version="1.0" encoding="utf-8"?>
+<?mso-contentType ?>
+<FormTemplates xmlns="http://schemas.microsoft.com/sharepoint/v3/contenttype/forms">
+  <Display>DocumentLibraryForm</Display>
+  <Edit>DocumentLibraryForm</Edit>
+  <New>DocumentLibraryForm</New>
+</FormTemplates>
+</file>
+
+<file path=customXml/item2.xml><?xml version="1.0" encoding="utf-8"?>
+<p:properties xmlns:p="http://schemas.microsoft.com/office/2006/metadata/properties" xmlns:xsi="http://www.w3.org/2001/XMLSchema-instance" xmlns:pc="http://schemas.microsoft.com/office/infopath/2007/PartnerControls">
+  <documentManagement>
+    <_activity xmlns="1a194d70-b8f1-460f-8419-54a7a882e404" xsi:nil="true"/>
+  </documentManagement>
+</p:properties>
+</file>
+
+<file path=customXml/item3.xml><?xml version="1.0" encoding="utf-8"?>
 <ct:contentTypeSchema xmlns:ct="http://schemas.microsoft.com/office/2006/metadata/contentType" xmlns:ma="http://schemas.microsoft.com/office/2006/metadata/properties/metaAttributes" ct:_="" ma:_="" ma:contentTypeName="Dokumentum" ma:contentTypeID="0x010100BB4F320D6053D54D9B4FAE3FAEE47CEA" ma:contentTypeVersion="15" ma:contentTypeDescription="Új dokumentum létrehozása." ma:contentTypeScope="" ma:versionID="e2c359ffbaa15aa74628369c17faf9b7">
   <xsd:schema xmlns:xsd="http://www.w3.org/2001/XMLSchema" xmlns:xs="http://www.w3.org/2001/XMLSchema" xmlns:p="http://schemas.microsoft.com/office/2006/metadata/properties" xmlns:ns3="67db57a3-f1df-4605-be8a-90a57dbb9802" xmlns:ns4="1a194d70-b8f1-460f-8419-54a7a882e404" targetNamespace="http://schemas.microsoft.com/office/2006/metadata/properties" ma:root="true" ma:fieldsID="3871851dd116781b94f2824e875b0d6b" ns3:_="" ns4:_="">
     <xsd:import namespace="67db57a3-f1df-4605-be8a-90a57dbb9802"/>
@@ -9156,24 +9450,25 @@
 </ct:contentTypeSchema>
 </file>
 
-<file path=customXml/item2.xml><?xml version="1.0" encoding="utf-8"?>
-<p:properties xmlns:p="http://schemas.microsoft.com/office/2006/metadata/properties" xmlns:xsi="http://www.w3.org/2001/XMLSchema-instance" xmlns:pc="http://schemas.microsoft.com/office/infopath/2007/PartnerControls">
-  <documentManagement>
-    <_activity xmlns="1a194d70-b8f1-460f-8419-54a7a882e404" xsi:nil="true"/>
-  </documentManagement>
-</p:properties>
+<file path=customXml/itemProps1.xml><?xml version="1.0" encoding="utf-8"?>
+<ds:datastoreItem xmlns:ds="http://schemas.openxmlformats.org/officeDocument/2006/customXml" ds:itemID="{62049298-77C7-41E9-BA5C-9D9B57FF24D6}">
+  <ds:schemaRefs>
+    <ds:schemaRef ds:uri="http://schemas.microsoft.com/sharepoint/v3/contenttype/forms"/>
+  </ds:schemaRefs>
+</ds:datastoreItem>
 </file>
 
-<file path=customXml/item3.xml><?xml version="1.0" encoding="utf-8"?>
-<?mso-contentType ?>
-<FormTemplates xmlns="http://schemas.microsoft.com/sharepoint/v3/contenttype/forms">
-  <Display>DocumentLibraryForm</Display>
-  <Edit>DocumentLibraryForm</Edit>
-  <New>DocumentLibraryForm</New>
-</FormTemplates>
+<file path=customXml/itemProps2.xml><?xml version="1.0" encoding="utf-8"?>
+<ds:datastoreItem xmlns:ds="http://schemas.openxmlformats.org/officeDocument/2006/customXml" ds:itemID="{6E8DB4A6-5FF8-458A-A4F0-AD4E5943703E}">
+  <ds:schemaRefs>
+    <ds:schemaRef ds:uri="http://schemas.microsoft.com/office/2006/metadata/properties"/>
+    <ds:schemaRef ds:uri="http://schemas.microsoft.com/office/infopath/2007/PartnerControls"/>
+    <ds:schemaRef ds:uri="1a194d70-b8f1-460f-8419-54a7a882e404"/>
+  </ds:schemaRefs>
+</ds:datastoreItem>
 </file>
 
-<file path=customXml/itemProps1.xml><?xml version="1.0" encoding="utf-8"?>
+<file path=customXml/itemProps3.xml><?xml version="1.0" encoding="utf-8"?>
 <ds:datastoreItem xmlns:ds="http://schemas.openxmlformats.org/officeDocument/2006/customXml" ds:itemID="{C333F2D5-76FE-4942-A3D4-DFFBC3C3CD4D}">
   <ds:schemaRefs>
     <ds:schemaRef ds:uri="http://schemas.microsoft.com/office/2006/metadata/contentType"/>
@@ -9190,22 +9485,4 @@
     <ds:schemaRef ds:uri="http://schemas.microsoft.com/internal/obd"/>
   </ds:schemaRefs>
 </ds:datastoreItem>
-</file>
-
-<file path=customXml/itemProps2.xml><?xml version="1.0" encoding="utf-8"?>
-<ds:datastoreItem xmlns:ds="http://schemas.openxmlformats.org/officeDocument/2006/customXml" ds:itemID="{6E8DB4A6-5FF8-458A-A4F0-AD4E5943703E}">
-  <ds:schemaRefs>
-    <ds:schemaRef ds:uri="http://schemas.microsoft.com/office/2006/metadata/properties"/>
-    <ds:schemaRef ds:uri="http://schemas.microsoft.com/office/infopath/2007/PartnerControls"/>
-    <ds:schemaRef ds:uri="1a194d70-b8f1-460f-8419-54a7a882e404"/>
-  </ds:schemaRefs>
-</ds:datastoreItem>
-</file>
-
-<file path=customXml/itemProps3.xml><?xml version="1.0" encoding="utf-8"?>
-<ds:datastoreItem xmlns:ds="http://schemas.openxmlformats.org/officeDocument/2006/customXml" ds:itemID="{62049298-77C7-41E9-BA5C-9D9B57FF24D6}">
-  <ds:schemaRefs>
-    <ds:schemaRef ds:uri="http://schemas.microsoft.com/sharepoint/v3/contenttype/forms"/>
-  </ds:schemaRefs>
-</ds:datastoreItem>
 </file>
--- a/docs/SportnapSzabalyok.docx
+++ b/docs/SportnapSzabalyok.docx
@@ -63,7 +63,7 @@
           <w:r>
             <w:fldChar w:fldCharType="separate"/>
           </w:r>
-          <w:hyperlink w:anchor="_Toc196899085" w:history="1">
+          <w:hyperlink w:anchor="_Toc196899230" w:history="1">
             <w:r>
               <w:rPr>
                 <w:rStyle w:val="Hiperhivatkozs"/>
@@ -90,7 +90,7 @@
                 <w:noProof/>
                 <w:webHidden/>
               </w:rPr>
-              <w:instrText xml:space="preserve"> PAGEREF _Toc196899085 \h </w:instrText>
+              <w:instrText xml:space="preserve"> PAGEREF _Toc196899230 \h </w:instrText>
             </w:r>
             <w:r>
               <w:rPr>
@@ -133,7 +133,7 @@
               <w:lang w:eastAsia="hu-HU"/>
             </w:rPr>
           </w:pPr>
-          <w:hyperlink w:anchor="_Toc196899086" w:history="1">
+          <w:hyperlink w:anchor="_Toc196899231" w:history="1">
             <w:r>
               <w:rPr>
                 <w:rStyle w:val="Hiperhivatkozs"/>
@@ -160,7 +160,7 @@
                 <w:noProof/>
                 <w:webHidden/>
               </w:rPr>
-              <w:instrText xml:space="preserve"> PAGEREF _Toc196899086 \h </w:instrText>
+              <w:instrText xml:space="preserve"> PAGEREF _Toc196899231 \h </w:instrText>
             </w:r>
             <w:r>
               <w:rPr>
@@ -203,7 +203,7 @@
               <w:lang w:eastAsia="hu-HU"/>
             </w:rPr>
           </w:pPr>
-          <w:hyperlink w:anchor="_Toc196899087" w:history="1">
+          <w:hyperlink w:anchor="_Toc196899232" w:history="1">
             <w:r>
               <w:rPr>
                 <w:rStyle w:val="Hiperhivatkozs"/>
@@ -230,7 +230,7 @@
                 <w:noProof/>
                 <w:webHidden/>
               </w:rPr>
-              <w:instrText xml:space="preserve"> PAGEREF _Toc196899087 \h </w:instrText>
+              <w:instrText xml:space="preserve"> PAGEREF _Toc196899232 \h </w:instrText>
             </w:r>
             <w:r>
               <w:rPr>
@@ -273,7 +273,7 @@
               <w:lang w:eastAsia="hu-HU"/>
             </w:rPr>
           </w:pPr>
-          <w:hyperlink w:anchor="_Toc196899088" w:history="1">
+          <w:hyperlink w:anchor="_Toc196899233" w:history="1">
             <w:r>
               <w:rPr>
                 <w:rStyle w:val="Hiperhivatkozs"/>
@@ -300,7 +300,7 @@
                 <w:noProof/>
                 <w:webHidden/>
               </w:rPr>
-              <w:instrText xml:space="preserve"> PAGEREF _Toc196899088 \h </w:instrText>
+              <w:instrText xml:space="preserve"> PAGEREF _Toc196899233 \h </w:instrText>
             </w:r>
             <w:r>
               <w:rPr>
@@ -343,7 +343,7 @@
               <w:lang w:eastAsia="hu-HU"/>
             </w:rPr>
           </w:pPr>
-          <w:hyperlink w:anchor="_Toc196899089" w:history="1">
+          <w:hyperlink w:anchor="_Toc196899234" w:history="1">
             <w:r>
               <w:rPr>
                 <w:rStyle w:val="Hiperhivatkozs"/>
@@ -370,7 +370,7 @@
                 <w:noProof/>
                 <w:webHidden/>
               </w:rPr>
-              <w:instrText xml:space="preserve"> PAGEREF _Toc196899089 \h </w:instrText>
+              <w:instrText xml:space="preserve"> PAGEREF _Toc196899234 \h </w:instrText>
             </w:r>
             <w:r>
               <w:rPr>
@@ -413,7 +413,7 @@
               <w:lang w:eastAsia="hu-HU"/>
             </w:rPr>
           </w:pPr>
-          <w:hyperlink w:anchor="_Toc196899090" w:history="1">
+          <w:hyperlink w:anchor="_Toc196899235" w:history="1">
             <w:r>
               <w:rPr>
                 <w:rStyle w:val="Hiperhivatkozs"/>
@@ -440,7 +440,7 @@
                 <w:noProof/>
                 <w:webHidden/>
               </w:rPr>
-              <w:instrText xml:space="preserve"> PAGEREF _Toc196899090 \h </w:instrText>
+              <w:instrText xml:space="preserve"> PAGEREF _Toc196899235 \h </w:instrText>
             </w:r>
             <w:r>
               <w:rPr>
@@ -483,7 +483,7 @@
               <w:lang w:eastAsia="hu-HU"/>
             </w:rPr>
           </w:pPr>
-          <w:hyperlink w:anchor="_Toc196899091" w:history="1">
+          <w:hyperlink w:anchor="_Toc196899236" w:history="1">
             <w:r>
               <w:rPr>
                 <w:rStyle w:val="Hiperhivatkozs"/>
@@ -510,7 +510,7 @@
                 <w:noProof/>
                 <w:webHidden/>
               </w:rPr>
-              <w:instrText xml:space="preserve"> PAGEREF _Toc196899091 \h </w:instrText>
+              <w:instrText xml:space="preserve"> PAGEREF _Toc196899236 \h </w:instrText>
             </w:r>
             <w:r>
               <w:rPr>
@@ -553,7 +553,7 @@
               <w:lang w:eastAsia="hu-HU"/>
             </w:rPr>
           </w:pPr>
-          <w:hyperlink w:anchor="_Toc196899092" w:history="1">
+          <w:hyperlink w:anchor="_Toc196899237" w:history="1">
             <w:r>
               <w:rPr>
                 <w:rStyle w:val="Hiperhivatkozs"/>
@@ -580,7 +580,7 @@
                 <w:noProof/>
                 <w:webHidden/>
               </w:rPr>
-              <w:instrText xml:space="preserve"> PAGEREF _Toc196899092 \h </w:instrText>
+              <w:instrText xml:space="preserve"> PAGEREF _Toc196899237 \h </w:instrText>
             </w:r>
             <w:r>
               <w:rPr>
@@ -623,7 +623,7 @@
               <w:lang w:eastAsia="hu-HU"/>
             </w:rPr>
           </w:pPr>
-          <w:hyperlink w:anchor="_Toc196899093" w:history="1">
+          <w:hyperlink w:anchor="_Toc196899238" w:history="1">
             <w:r>
               <w:rPr>
                 <w:rStyle w:val="Hiperhivatkozs"/>
@@ -650,7 +650,7 @@
                 <w:noProof/>
                 <w:webHidden/>
               </w:rPr>
-              <w:instrText xml:space="preserve"> PAGEREF _Toc196899093 \h </w:instrText>
+              <w:instrText xml:space="preserve"> PAGEREF _Toc196899238 \h </w:instrText>
             </w:r>
             <w:r>
               <w:rPr>
@@ -693,7 +693,7 @@
               <w:lang w:eastAsia="hu-HU"/>
             </w:rPr>
           </w:pPr>
-          <w:hyperlink w:anchor="_Toc196899094" w:history="1">
+          <w:hyperlink w:anchor="_Toc196899239" w:history="1">
             <w:r>
               <w:rPr>
                 <w:rStyle w:val="Hiperhivatkozs"/>
@@ -720,7 +720,7 @@
                 <w:noProof/>
                 <w:webHidden/>
               </w:rPr>
-              <w:instrText xml:space="preserve"> PAGEREF _Toc196899094 \h </w:instrText>
+              <w:instrText xml:space="preserve"> PAGEREF _Toc196899239 \h </w:instrText>
             </w:r>
             <w:r>
               <w:rPr>
@@ -763,7 +763,7 @@
               <w:lang w:eastAsia="hu-HU"/>
             </w:rPr>
           </w:pPr>
-          <w:hyperlink w:anchor="_Toc196899095" w:history="1">
+          <w:hyperlink w:anchor="_Toc196899240" w:history="1">
             <w:r>
               <w:rPr>
                 <w:rStyle w:val="Hiperhivatkozs"/>
@@ -790,7 +790,7 @@
                 <w:noProof/>
                 <w:webHidden/>
               </w:rPr>
-              <w:instrText xml:space="preserve"> PAGEREF _Toc196899095 \h </w:instrText>
+              <w:instrText xml:space="preserve"> PAGEREF _Toc196899240 \h </w:instrText>
             </w:r>
             <w:r>
               <w:rPr>
@@ -833,7 +833,7 @@
               <w:lang w:eastAsia="hu-HU"/>
             </w:rPr>
           </w:pPr>
-          <w:hyperlink w:anchor="_Toc196899096" w:history="1">
+          <w:hyperlink w:anchor="_Toc196899241" w:history="1">
             <w:r>
               <w:rPr>
                 <w:rStyle w:val="Hiperhivatkozs"/>
@@ -860,7 +860,7 @@
                 <w:noProof/>
                 <w:webHidden/>
               </w:rPr>
-              <w:instrText xml:space="preserve"> PAGEREF _Toc196899096 \h </w:instrText>
+              <w:instrText xml:space="preserve"> PAGEREF _Toc196899241 \h </w:instrText>
             </w:r>
             <w:r>
               <w:rPr>
@@ -903,7 +903,7 @@
               <w:lang w:eastAsia="hu-HU"/>
             </w:rPr>
           </w:pPr>
-          <w:hyperlink w:anchor="_Toc196899097" w:history="1">
+          <w:hyperlink w:anchor="_Toc196899242" w:history="1">
             <w:r>
               <w:rPr>
                 <w:rStyle w:val="Hiperhivatkozs"/>
@@ -930,7 +930,7 @@
                 <w:noProof/>
                 <w:webHidden/>
               </w:rPr>
-              <w:instrText xml:space="preserve"> PAGEREF _Toc196899097 \h </w:instrText>
+              <w:instrText xml:space="preserve"> PAGEREF _Toc196899242 \h </w:instrText>
             </w:r>
             <w:r>
               <w:rPr>
@@ -973,7 +973,7 @@
               <w:lang w:eastAsia="hu-HU"/>
             </w:rPr>
           </w:pPr>
-          <w:hyperlink w:anchor="_Toc196899098" w:history="1">
+          <w:hyperlink w:anchor="_Toc196899243" w:history="1">
             <w:r>
               <w:rPr>
                 <w:rStyle w:val="Hiperhivatkozs"/>
@@ -1000,7 +1000,7 @@
                 <w:noProof/>
                 <w:webHidden/>
               </w:rPr>
-              <w:instrText xml:space="preserve"> PAGEREF _Toc196899098 \h </w:instrText>
+              <w:instrText xml:space="preserve"> PAGEREF _Toc196899243 \h </w:instrText>
             </w:r>
             <w:r>
               <w:rPr>
@@ -1043,7 +1043,7 @@
               <w:lang w:eastAsia="hu-HU"/>
             </w:rPr>
           </w:pPr>
-          <w:hyperlink w:anchor="_Toc196899099" w:history="1">
+          <w:hyperlink w:anchor="_Toc196899244" w:history="1">
             <w:r>
               <w:rPr>
                 <w:rStyle w:val="Hiperhivatkozs"/>
@@ -1070,7 +1070,7 @@
                 <w:noProof/>
                 <w:webHidden/>
               </w:rPr>
-              <w:instrText xml:space="preserve"> PAGEREF _Toc196899099 \h </w:instrText>
+              <w:instrText xml:space="preserve"> PAGEREF _Toc196899244 \h </w:instrText>
             </w:r>
             <w:r>
               <w:rPr>
@@ -1113,7 +1113,7 @@
               <w:lang w:eastAsia="hu-HU"/>
             </w:rPr>
           </w:pPr>
-          <w:hyperlink w:anchor="_Toc196899100" w:history="1">
+          <w:hyperlink w:anchor="_Toc196899245" w:history="1">
             <w:r>
               <w:rPr>
                 <w:rStyle w:val="Hiperhivatkozs"/>
@@ -1140,7 +1140,7 @@
                 <w:noProof/>
                 <w:webHidden/>
               </w:rPr>
-              <w:instrText xml:space="preserve"> PAGEREF _Toc196899100 \h </w:instrText>
+              <w:instrText xml:space="preserve"> PAGEREF _Toc196899245 \h </w:instrText>
             </w:r>
             <w:r>
               <w:rPr>
@@ -1183,7 +1183,7 @@
               <w:lang w:eastAsia="hu-HU"/>
             </w:rPr>
           </w:pPr>
-          <w:hyperlink w:anchor="_Toc196899101" w:history="1">
+          <w:hyperlink w:anchor="_Toc196899246" w:history="1">
             <w:r>
               <w:rPr>
                 <w:rStyle w:val="Hiperhivatkozs"/>
@@ -1210,7 +1210,7 @@
                 <w:noProof/>
                 <w:webHidden/>
               </w:rPr>
-              <w:instrText xml:space="preserve"> PAGEREF _Toc196899101 \h </w:instrText>
+              <w:instrText xml:space="preserve"> PAGEREF _Toc196899246 \h </w:instrText>
             </w:r>
             <w:r>
               <w:rPr>
@@ -1253,7 +1253,7 @@
               <w:lang w:eastAsia="hu-HU"/>
             </w:rPr>
           </w:pPr>
-          <w:hyperlink w:anchor="_Toc196899102" w:history="1">
+          <w:hyperlink w:anchor="_Toc196899247" w:history="1">
             <w:r>
               <w:rPr>
                 <w:rStyle w:val="Hiperhivatkozs"/>
@@ -1280,7 +1280,7 @@
                 <w:noProof/>
                 <w:webHidden/>
               </w:rPr>
-              <w:instrText xml:space="preserve"> PAGEREF _Toc196899102 \h </w:instrText>
+              <w:instrText xml:space="preserve"> PAGEREF _Toc196899247 \h </w:instrText>
             </w:r>
             <w:r>
               <w:rPr>
@@ -1323,7 +1323,7 @@
               <w:lang w:eastAsia="hu-HU"/>
             </w:rPr>
           </w:pPr>
-          <w:hyperlink w:anchor="_Toc196899103" w:history="1">
+          <w:hyperlink w:anchor="_Toc196899248" w:history="1">
             <w:r>
               <w:rPr>
                 <w:rStyle w:val="Hiperhivatkozs"/>
@@ -1350,7 +1350,7 @@
                 <w:noProof/>
                 <w:webHidden/>
               </w:rPr>
-              <w:instrText xml:space="preserve"> PAGEREF _Toc196899103 \h </w:instrText>
+              <w:instrText xml:space="preserve"> PAGEREF _Toc196899248 \h </w:instrText>
             </w:r>
             <w:r>
               <w:rPr>
@@ -1393,7 +1393,7 @@
               <w:lang w:eastAsia="hu-HU"/>
             </w:rPr>
           </w:pPr>
-          <w:hyperlink w:anchor="_Toc196899104" w:history="1">
+          <w:hyperlink w:anchor="_Toc196899249" w:history="1">
             <w:r>
               <w:rPr>
                 <w:rStyle w:val="Hiperhivatkozs"/>
@@ -1420,7 +1420,7 @@
                 <w:noProof/>
                 <w:webHidden/>
               </w:rPr>
-              <w:instrText xml:space="preserve"> PAGEREF _Toc196899104 \h </w:instrText>
+              <w:instrText xml:space="preserve"> PAGEREF _Toc196899249 \h </w:instrText>
             </w:r>
             <w:r>
               <w:rPr>
@@ -1463,7 +1463,7 @@
               <w:lang w:eastAsia="hu-HU"/>
             </w:rPr>
           </w:pPr>
-          <w:hyperlink w:anchor="_Toc196899105" w:history="1">
+          <w:hyperlink w:anchor="_Toc196899250" w:history="1">
             <w:r>
               <w:rPr>
                 <w:rStyle w:val="Hiperhivatkozs"/>
@@ -1490,7 +1490,7 @@
                 <w:noProof/>
                 <w:webHidden/>
               </w:rPr>
-              <w:instrText xml:space="preserve"> PAGEREF _Toc196899105 \h </w:instrText>
+              <w:instrText xml:space="preserve"> PAGEREF _Toc196899250 \h </w:instrText>
             </w:r>
             <w:r>
               <w:rPr>
@@ -1533,7 +1533,7 @@
               <w:lang w:eastAsia="hu-HU"/>
             </w:rPr>
           </w:pPr>
-          <w:hyperlink w:anchor="_Toc196899106" w:history="1">
+          <w:hyperlink w:anchor="_Toc196899251" w:history="1">
             <w:r>
               <w:rPr>
                 <w:rStyle w:val="Hiperhivatkozs"/>
@@ -1560,7 +1560,7 @@
                 <w:noProof/>
                 <w:webHidden/>
               </w:rPr>
-              <w:instrText xml:space="preserve"> PAGEREF _Toc196899106 \h </w:instrText>
+              <w:instrText xml:space="preserve"> PAGEREF _Toc196899251 \h </w:instrText>
             </w:r>
             <w:r>
               <w:rPr>
@@ -1603,7 +1603,7 @@
               <w:lang w:eastAsia="hu-HU"/>
             </w:rPr>
           </w:pPr>
-          <w:hyperlink w:anchor="_Toc196899107" w:history="1">
+          <w:hyperlink w:anchor="_Toc196899252" w:history="1">
             <w:r>
               <w:rPr>
                 <w:rStyle w:val="Hiperhivatkozs"/>
@@ -1630,7 +1630,7 @@
                 <w:noProof/>
                 <w:webHidden/>
               </w:rPr>
-              <w:instrText xml:space="preserve"> PAGEREF _Toc196899107 \h </w:instrText>
+              <w:instrText xml:space="preserve"> PAGEREF _Toc196899252 \h </w:instrText>
             </w:r>
             <w:r>
               <w:rPr>
@@ -1673,7 +1673,7 @@
               <w:lang w:eastAsia="hu-HU"/>
             </w:rPr>
           </w:pPr>
-          <w:hyperlink w:anchor="_Toc196899108" w:history="1">
+          <w:hyperlink w:anchor="_Toc196899253" w:history="1">
             <w:r>
               <w:rPr>
                 <w:rStyle w:val="Hiperhivatkozs"/>
@@ -1700,7 +1700,7 @@
                 <w:noProof/>
                 <w:webHidden/>
               </w:rPr>
-              <w:instrText xml:space="preserve"> PAGEREF _Toc196899108 \h </w:instrText>
+              <w:instrText xml:space="preserve"> PAGEREF _Toc196899253 \h </w:instrText>
             </w:r>
             <w:r>
               <w:rPr>
@@ -1743,7 +1743,7 @@
               <w:lang w:eastAsia="hu-HU"/>
             </w:rPr>
           </w:pPr>
-          <w:hyperlink w:anchor="_Toc196899109" w:history="1">
+          <w:hyperlink w:anchor="_Toc196899254" w:history="1">
             <w:r>
               <w:rPr>
                 <w:rStyle w:val="Hiperhivatkozs"/>
@@ -1770,7 +1770,7 @@
                 <w:noProof/>
                 <w:webHidden/>
               </w:rPr>
-              <w:instrText xml:space="preserve"> PAGEREF _Toc196899109 \h </w:instrText>
+              <w:instrText xml:space="preserve"> PAGEREF _Toc196899254 \h </w:instrText>
             </w:r>
             <w:r>
               <w:rPr>
@@ -1813,7 +1813,7 @@
               <w:lang w:eastAsia="hu-HU"/>
             </w:rPr>
           </w:pPr>
-          <w:hyperlink w:anchor="_Toc196899110" w:history="1">
+          <w:hyperlink w:anchor="_Toc196899255" w:history="1">
             <w:r>
               <w:rPr>
                 <w:rStyle w:val="Hiperhivatkozs"/>
@@ -1840,7 +1840,7 @@
                 <w:noProof/>
                 <w:webHidden/>
               </w:rPr>
-              <w:instrText xml:space="preserve"> PAGEREF _Toc196899110 \h </w:instrText>
+              <w:instrText xml:space="preserve"> PAGEREF _Toc196899255 \h </w:instrText>
             </w:r>
             <w:r>
               <w:rPr>
@@ -1883,7 +1883,7 @@
               <w:lang w:eastAsia="hu-HU"/>
             </w:rPr>
           </w:pPr>
-          <w:hyperlink w:anchor="_Toc196899111" w:history="1">
+          <w:hyperlink w:anchor="_Toc196899256" w:history="1">
             <w:r>
               <w:rPr>
                 <w:rStyle w:val="Hiperhivatkozs"/>
@@ -1910,7 +1910,7 @@
                 <w:noProof/>
                 <w:webHidden/>
               </w:rPr>
-              <w:instrText xml:space="preserve"> PAGEREF _Toc196899111 \h </w:instrText>
+              <w:instrText xml:space="preserve"> PAGEREF _Toc196899256 \h </w:instrText>
             </w:r>
             <w:r>
               <w:rPr>
@@ -1953,7 +1953,7 @@
               <w:lang w:eastAsia="hu-HU"/>
             </w:rPr>
           </w:pPr>
-          <w:hyperlink w:anchor="_Toc196899112" w:history="1">
+          <w:hyperlink w:anchor="_Toc196899257" w:history="1">
             <w:r>
               <w:rPr>
                 <w:rStyle w:val="Hiperhivatkozs"/>
@@ -1980,7 +1980,7 @@
                 <w:noProof/>
                 <w:webHidden/>
               </w:rPr>
-              <w:instrText xml:space="preserve"> PAGEREF _Toc196899112 \h </w:instrText>
+              <w:instrText xml:space="preserve"> PAGEREF _Toc196899257 \h </w:instrText>
             </w:r>
             <w:r>
               <w:rPr>
@@ -2023,7 +2023,7 @@
               <w:lang w:eastAsia="hu-HU"/>
             </w:rPr>
           </w:pPr>
-          <w:hyperlink w:anchor="_Toc196899113" w:history="1">
+          <w:hyperlink w:anchor="_Toc196899258" w:history="1">
             <w:r>
               <w:rPr>
                 <w:rStyle w:val="Hiperhivatkozs"/>
@@ -2050,7 +2050,7 @@
                 <w:noProof/>
                 <w:webHidden/>
               </w:rPr>
-              <w:instrText xml:space="preserve"> PAGEREF _Toc196899113 \h </w:instrText>
+              <w:instrText xml:space="preserve"> PAGEREF _Toc196899258 \h </w:instrText>
             </w:r>
             <w:r>
               <w:rPr>
@@ -2093,7 +2093,7 @@
               <w:lang w:eastAsia="hu-HU"/>
             </w:rPr>
           </w:pPr>
-          <w:hyperlink w:anchor="_Toc196899114" w:history="1">
+          <w:hyperlink w:anchor="_Toc196899259" w:history="1">
             <w:r>
               <w:rPr>
                 <w:rStyle w:val="Hiperhivatkozs"/>
@@ -2120,7 +2120,7 @@
                 <w:noProof/>
                 <w:webHidden/>
               </w:rPr>
-              <w:instrText xml:space="preserve"> PAGEREF _Toc196899114 \h </w:instrText>
+              <w:instrText xml:space="preserve"> PAGEREF _Toc196899259 \h </w:instrText>
             </w:r>
             <w:r>
               <w:rPr>
@@ -2163,7 +2163,7 @@
               <w:lang w:eastAsia="hu-HU"/>
             </w:rPr>
           </w:pPr>
-          <w:hyperlink w:anchor="_Toc196899115" w:history="1">
+          <w:hyperlink w:anchor="_Toc196899260" w:history="1">
             <w:r>
               <w:rPr>
                 <w:rStyle w:val="Hiperhivatkozs"/>
@@ -2190,7 +2190,7 @@
                 <w:noProof/>
                 <w:webHidden/>
               </w:rPr>
-              <w:instrText xml:space="preserve"> PAGEREF _Toc196899115 \h </w:instrText>
+              <w:instrText xml:space="preserve"> PAGEREF _Toc196899260 \h </w:instrText>
             </w:r>
             <w:r>
               <w:rPr>
@@ -2233,7 +2233,7 @@
               <w:lang w:eastAsia="hu-HU"/>
             </w:rPr>
           </w:pPr>
-          <w:hyperlink w:anchor="_Toc196899116" w:history="1">
+          <w:hyperlink w:anchor="_Toc196899261" w:history="1">
             <w:r>
               <w:rPr>
                 <w:rStyle w:val="Hiperhivatkozs"/>
@@ -2260,7 +2260,7 @@
                 <w:noProof/>
                 <w:webHidden/>
               </w:rPr>
-              <w:instrText xml:space="preserve"> PAGEREF _Toc196899116 \h </w:instrText>
+              <w:instrText xml:space="preserve"> PAGEREF _Toc196899261 \h </w:instrText>
             </w:r>
             <w:r>
               <w:rPr>
@@ -2303,7 +2303,7 @@
               <w:lang w:eastAsia="hu-HU"/>
             </w:rPr>
           </w:pPr>
-          <w:hyperlink w:anchor="_Toc196899117" w:history="1">
+          <w:hyperlink w:anchor="_Toc196899262" w:history="1">
             <w:r>
               <w:rPr>
                 <w:rStyle w:val="Hiperhivatkozs"/>
@@ -2330,7 +2330,7 @@
                 <w:noProof/>
                 <w:webHidden/>
               </w:rPr>
-              <w:instrText xml:space="preserve"> PAGEREF _Toc196899117 \h </w:instrText>
+              <w:instrText xml:space="preserve"> PAGEREF _Toc196899262 \h </w:instrText>
             </w:r>
             <w:r>
               <w:rPr>
@@ -2373,7 +2373,7 @@
               <w:lang w:eastAsia="hu-HU"/>
             </w:rPr>
           </w:pPr>
-          <w:hyperlink w:anchor="_Toc196899118" w:history="1">
+          <w:hyperlink w:anchor="_Toc196899263" w:history="1">
             <w:r>
               <w:rPr>
                 <w:rStyle w:val="Hiperhivatkozs"/>
@@ -2400,7 +2400,7 @@
                 <w:noProof/>
                 <w:webHidden/>
               </w:rPr>
-              <w:instrText xml:space="preserve"> PAGEREF _Toc196899118 \h </w:instrText>
+              <w:instrText xml:space="preserve"> PAGEREF _Toc196899263 \h </w:instrText>
             </w:r>
             <w:r>
               <w:rPr>
@@ -2443,7 +2443,7 @@
               <w:lang w:eastAsia="hu-HU"/>
             </w:rPr>
           </w:pPr>
-          <w:hyperlink w:anchor="_Toc196899119" w:history="1">
+          <w:hyperlink w:anchor="_Toc196899264" w:history="1">
             <w:r>
               <w:rPr>
                 <w:rStyle w:val="Hiperhivatkozs"/>
@@ -2470,7 +2470,7 @@
                 <w:noProof/>
                 <w:webHidden/>
               </w:rPr>
-              <w:instrText xml:space="preserve"> PAGEREF _Toc196899119 \h </w:instrText>
+              <w:instrText xml:space="preserve"> PAGEREF _Toc196899264 \h </w:instrText>
             </w:r>
             <w:r>
               <w:rPr>
@@ -2513,7 +2513,7 @@
               <w:lang w:eastAsia="hu-HU"/>
             </w:rPr>
           </w:pPr>
-          <w:hyperlink w:anchor="_Toc196899120" w:history="1">
+          <w:hyperlink w:anchor="_Toc196899265" w:history="1">
             <w:r>
               <w:rPr>
                 <w:rStyle w:val="Hiperhivatkozs"/>
@@ -2540,7 +2540,7 @@
                 <w:noProof/>
                 <w:webHidden/>
               </w:rPr>
-              <w:instrText xml:space="preserve"> PAGEREF _Toc196899120 \h </w:instrText>
+              <w:instrText xml:space="preserve"> PAGEREF _Toc196899265 \h </w:instrText>
             </w:r>
             <w:r>
               <w:rPr>
@@ -2586,7 +2586,7 @@
       <w:pPr>
         <w:pStyle w:val="Cmsor1"/>
       </w:pPr>
-      <w:bookmarkStart w:id="0" w:name="_Toc196899085"/>
+      <w:bookmarkStart w:id="0" w:name="_Toc196899230"/>
       <w:r>
         <w:t>Sportok</w:t>
       </w:r>
@@ -2596,7 +2596,7 @@
       <w:pPr>
         <w:pStyle w:val="Cmsor2"/>
       </w:pPr>
-      <w:bookmarkStart w:id="1" w:name="_Toc196899086"/>
+      <w:bookmarkStart w:id="1" w:name="_Toc196899231"/>
       <w:r>
         <w:t>Sportnapi sportok és felügyelőik:</w:t>
       </w:r>
@@ -2658,8 +2658,13 @@
           <w:numId w:val="5"/>
         </w:numPr>
       </w:pPr>
-      <w:r>
-        <w:t>Szojka Róza</w:t>
+      <w:proofErr w:type="spellStart"/>
+      <w:r>
+        <w:t>Szojka</w:t>
+      </w:r>
+      <w:proofErr w:type="spellEnd"/>
+      <w:r>
+        <w:t xml:space="preserve"> Róza</w:t>
       </w:r>
     </w:p>
     <w:p>
@@ -2706,8 +2711,13 @@
           <w:numId w:val="5"/>
         </w:numPr>
       </w:pPr>
-      <w:r>
-        <w:t>Kolencsik Nándor</w:t>
+      <w:proofErr w:type="spellStart"/>
+      <w:r>
+        <w:t>Kolencsik</w:t>
+      </w:r>
+      <w:proofErr w:type="spellEnd"/>
+      <w:r>
+        <w:t xml:space="preserve"> Nándor</w:t>
       </w:r>
     </w:p>
     <w:p>
@@ -2754,9 +2764,11 @@
           <w:numId w:val="5"/>
         </w:numPr>
       </w:pPr>
+      <w:proofErr w:type="spellStart"/>
       <w:r>
         <w:t>Floorball</w:t>
       </w:r>
+      <w:proofErr w:type="spellEnd"/>
     </w:p>
     <w:p>
       <w:pPr>
@@ -2766,8 +2778,13 @@
           <w:numId w:val="5"/>
         </w:numPr>
       </w:pPr>
-      <w:r>
-        <w:t>Bihi Boglárka</w:t>
+      <w:proofErr w:type="spellStart"/>
+      <w:r>
+        <w:t>Bihi</w:t>
+      </w:r>
+      <w:proofErr w:type="spellEnd"/>
+      <w:r>
+        <w:t xml:space="preserve"> Boglárka</w:t>
       </w:r>
     </w:p>
     <w:p>
@@ -2883,8 +2900,13 @@
           <w:numId w:val="5"/>
         </w:numPr>
       </w:pPr>
-      <w:r>
-        <w:t>Doszpoly Zsombor</w:t>
+      <w:proofErr w:type="spellStart"/>
+      <w:r>
+        <w:t>Doszpoly</w:t>
+      </w:r>
+      <w:proofErr w:type="spellEnd"/>
+      <w:r>
+        <w:t xml:space="preserve"> Zsombor</w:t>
       </w:r>
     </w:p>
     <w:p>
@@ -2907,8 +2929,13 @@
           <w:numId w:val="5"/>
         </w:numPr>
       </w:pPr>
-      <w:r>
-        <w:t>Doszpoly Zsombor</w:t>
+      <w:proofErr w:type="spellStart"/>
+      <w:r>
+        <w:t>Doszpoly</w:t>
+      </w:r>
+      <w:proofErr w:type="spellEnd"/>
+      <w:r>
+        <w:t xml:space="preserve"> Zsombor</w:t>
       </w:r>
       <w:r>
         <w:br/>
@@ -2947,8 +2974,13 @@
           <w:numId w:val="5"/>
         </w:numPr>
       </w:pPr>
-      <w:r>
-        <w:t>Mikesz Lili</w:t>
+      <w:proofErr w:type="spellStart"/>
+      <w:r>
+        <w:t>Mikesz</w:t>
+      </w:r>
+      <w:proofErr w:type="spellEnd"/>
+      <w:r>
+        <w:t xml:space="preserve"> Lili</w:t>
       </w:r>
     </w:p>
     <w:p>
@@ -2971,8 +3003,13 @@
           <w:numId w:val="5"/>
         </w:numPr>
       </w:pPr>
-      <w:r>
-        <w:t>Paksy-Szabó Győz</w:t>
+      <w:proofErr w:type="spellStart"/>
+      <w:r>
+        <w:t>Paksy</w:t>
+      </w:r>
+      <w:proofErr w:type="spellEnd"/>
+      <w:r>
+        <w:t>-Szabó Győz</w:t>
       </w:r>
       <w:r>
         <w:t>ő</w:t>
@@ -3022,8 +3059,13 @@
           <w:numId w:val="5"/>
         </w:numPr>
       </w:pPr>
-      <w:r>
-        <w:t>Vaszily Zsombor</w:t>
+      <w:proofErr w:type="spellStart"/>
+      <w:r>
+        <w:t>Vaszily</w:t>
+      </w:r>
+      <w:proofErr w:type="spellEnd"/>
+      <w:r>
+        <w:t xml:space="preserve"> Zsombor</w:t>
       </w:r>
     </w:p>
     <w:p>
@@ -3090,7 +3132,7 @@
       <w:pPr>
         <w:pStyle w:val="Cmsor2"/>
       </w:pPr>
-      <w:bookmarkStart w:id="2" w:name="_Toc196899087"/>
+      <w:bookmarkStart w:id="2" w:name="_Toc196899232"/>
       <w:r>
         <w:t>Sportok szabályai:</w:t>
       </w:r>
@@ -3108,7 +3150,7 @@
       <w:pPr>
         <w:pStyle w:val="Cmsor3"/>
       </w:pPr>
-      <w:bookmarkStart w:id="3" w:name="_Toc196899088"/>
+      <w:bookmarkStart w:id="3" w:name="_Toc196899233"/>
       <w:r>
         <w:t>Labdarúgás:</w:t>
       </w:r>
@@ -3211,14 +3253,22 @@
         <w:t>következményében egy játékos nem tudja folytatni a játékot</w:t>
       </w:r>
       <w:r>
-        <w:t>, a rendes játékrész automatikusan döntetlennek minősül és büntentőpárbaj dönt az eredményről.</w:t>
+        <w:t xml:space="preserve">, a rendes játékrész automatikusan döntetlennek minősül és </w:t>
+      </w:r>
+      <w:proofErr w:type="spellStart"/>
+      <w:r>
+        <w:t>büntentőpárbaj</w:t>
+      </w:r>
+      <w:proofErr w:type="spellEnd"/>
+      <w:r>
+        <w:t xml:space="preserve"> dönt az eredményről.</w:t>
       </w:r>
     </w:p>
     <w:p>
       <w:pPr>
         <w:pStyle w:val="Cmsor3"/>
       </w:pPr>
-      <w:bookmarkStart w:id="4" w:name="_Toc196899089"/>
+      <w:bookmarkStart w:id="4" w:name="_Toc196899234"/>
       <w:r>
         <w:t>Röplabda:</w:t>
       </w:r>
@@ -3350,7 +3400,7 @@
       <w:pPr>
         <w:pStyle w:val="Cmsor3"/>
       </w:pPr>
-      <w:bookmarkStart w:id="5" w:name="_Toc196899090"/>
+      <w:bookmarkStart w:id="5" w:name="_Toc196899235"/>
       <w:r>
         <w:t>Streetball</w:t>
       </w:r>
@@ -3463,11 +3513,13 @@
       <w:pPr>
         <w:pStyle w:val="Cmsor3"/>
       </w:pPr>
-      <w:bookmarkStart w:id="6" w:name="_Toc196899091"/>
+      <w:bookmarkStart w:id="6" w:name="_Toc196899236"/>
+      <w:proofErr w:type="spellStart"/>
       <w:r>
         <w:t>Floorball</w:t>
       </w:r>
       <w:bookmarkEnd w:id="6"/>
+      <w:proofErr w:type="spellEnd"/>
     </w:p>
     <w:p>
       <w:pPr>
@@ -3561,7 +3613,7 @@
       <w:pPr>
         <w:pStyle w:val="Cmsor3"/>
       </w:pPr>
-      <w:bookmarkStart w:id="7" w:name="_Toc196899092"/>
+      <w:bookmarkStart w:id="7" w:name="_Toc196899237"/>
       <w:r>
         <w:t>Sakk (egyéni és tandem)</w:t>
       </w:r>
@@ -3649,7 +3701,7 @@
       <w:pPr>
         <w:pStyle w:val="Cmsor3"/>
       </w:pPr>
-      <w:bookmarkStart w:id="8" w:name="_Toc196899093"/>
+      <w:bookmarkStart w:id="8" w:name="_Toc196899238"/>
       <w:r>
         <w:t>Asztalitenisz (egyéni):</w:t>
       </w:r>
@@ -3732,7 +3784,15 @@
         <w:t xml:space="preserve">az ellenfél </w:t>
       </w:r>
       <w:r>
-        <w:t>automatikusan megnyeri a set-et, harmadikra pedig a meccset.</w:t>
+        <w:t xml:space="preserve">automatikusan megnyeri a </w:t>
+      </w:r>
+      <w:proofErr w:type="spellStart"/>
+      <w:r>
+        <w:t>set-et</w:t>
+      </w:r>
+      <w:proofErr w:type="spellEnd"/>
+      <w:r>
+        <w:t>, harmadikra pedig a meccset.</w:t>
       </w:r>
       <w:r>
         <w:t xml:space="preserve"> (Ez ellenfelek közti megegyezés esetén elhanyagolható)</w:t>
@@ -3742,7 +3802,7 @@
       <w:pPr>
         <w:pStyle w:val="Cmsor3"/>
       </w:pPr>
-      <w:bookmarkStart w:id="9" w:name="_Toc196899094"/>
+      <w:bookmarkStart w:id="9" w:name="_Toc196899239"/>
       <w:r>
         <w:t>Asztalitenisz (forgó):</w:t>
       </w:r>
@@ -3835,7 +3895,7 @@
       <w:pPr>
         <w:pStyle w:val="Cmsor3"/>
       </w:pPr>
-      <w:bookmarkStart w:id="10" w:name="_Toc196899095"/>
+      <w:bookmarkStart w:id="10" w:name="_Toc196899240"/>
       <w:r>
         <w:t>Tollaslabda:</w:t>
       </w:r>
@@ -3906,14 +3966,22 @@
         </w:numPr>
       </w:pPr>
       <w:r>
-        <w:t>Szabálytalanság esetén első alkalommal az ellenfél 1 pontot kap, második esetre az ellenfél automatikusan megnyeri a set-et, harmadikra pedig a meccset. (Ez ellenfelek közti megegyezés esetén elhanyagolható)</w:t>
+        <w:t xml:space="preserve">Szabálytalanság esetén első alkalommal az ellenfél 1 pontot kap, második esetre az ellenfél automatikusan megnyeri a </w:t>
+      </w:r>
+      <w:proofErr w:type="spellStart"/>
+      <w:r>
+        <w:t>set-et</w:t>
+      </w:r>
+      <w:proofErr w:type="spellEnd"/>
+      <w:r>
+        <w:t>, harmadikra pedig a meccset. (Ez ellenfelek közti megegyezés esetén elhanyagolható)</w:t>
       </w:r>
     </w:p>
     <w:p>
       <w:pPr>
         <w:pStyle w:val="Cmsor3"/>
       </w:pPr>
-      <w:bookmarkStart w:id="11" w:name="_Toc196899096"/>
+      <w:bookmarkStart w:id="11" w:name="_Toc196899241"/>
       <w:r>
         <w:t>Erőnlét:</w:t>
       </w:r>
@@ -3939,7 +4007,15 @@
         <w:t>-</w:t>
       </w:r>
       <w:r>
-        <w:t xml:space="preserve">Időre menő feladatok (plank) esetén hibás forma esetén első két alkalommal a versenyző figyelmeztetésben, harmadik alkalommal </w:t>
+        <w:t>Időre menő feladatok (</w:t>
+      </w:r>
+      <w:proofErr w:type="spellStart"/>
+      <w:r>
+        <w:t>plank</w:t>
+      </w:r>
+      <w:proofErr w:type="spellEnd"/>
+      <w:r>
+        <w:t xml:space="preserve">) esetén hibás forma esetén első két alkalommal a versenyző figyelmeztetésben, harmadik alkalommal </w:t>
       </w:r>
       <w:r>
         <w:t>történő szabálysérté</w:t>
@@ -3971,7 +4047,7 @@
       <w:pPr>
         <w:pStyle w:val="Cmsor3"/>
       </w:pPr>
-      <w:bookmarkStart w:id="12" w:name="_Toc196899097"/>
+      <w:bookmarkStart w:id="12" w:name="_Toc196899242"/>
       <w:r>
         <w:t>Kötélhúzás</w:t>
       </w:r>
@@ -4067,7 +4143,7 @@
       <w:pPr>
         <w:pStyle w:val="Cmsor3"/>
       </w:pPr>
-      <w:bookmarkStart w:id="13" w:name="_Toc196899098"/>
+      <w:bookmarkStart w:id="13" w:name="_Toc196899243"/>
       <w:r>
         <w:t>K.O.</w:t>
       </w:r>
@@ -4115,7 +4191,7 @@
       <w:pPr>
         <w:pStyle w:val="Cmsor3"/>
       </w:pPr>
-      <w:bookmarkStart w:id="14" w:name="_Toc196899099"/>
+      <w:bookmarkStart w:id="14" w:name="_Toc196899244"/>
       <w:r>
         <w:t>Szkander:</w:t>
       </w:r>
@@ -4172,7 +4248,7 @@
       <w:pPr>
         <w:pStyle w:val="Cmsor3"/>
       </w:pPr>
-      <w:bookmarkStart w:id="15" w:name="_Toc196899100"/>
+      <w:bookmarkStart w:id="15" w:name="_Toc196899245"/>
       <w:r>
         <w:t>Rubik Kocka Kirakás:</w:t>
       </w:r>
@@ -4247,7 +4323,7 @@
       <w:pPr>
         <w:pStyle w:val="Cmsor1"/>
       </w:pPr>
-      <w:bookmarkStart w:id="16" w:name="_Toc196899101"/>
+      <w:bookmarkStart w:id="16" w:name="_Toc196899246"/>
       <w:r>
         <w:t>Kategóriák/Díjazás</w:t>
       </w:r>
@@ -4257,7 +4333,7 @@
       <w:pPr>
         <w:pStyle w:val="Cmsor2"/>
       </w:pPr>
-      <w:bookmarkStart w:id="17" w:name="_Toc196899102"/>
+      <w:bookmarkStart w:id="17" w:name="_Toc196899247"/>
       <w:r>
         <w:t>Kategóriák</w:t>
       </w:r>
@@ -4267,7 +4343,7 @@
       <w:pPr>
         <w:pStyle w:val="Cmsor3"/>
       </w:pPr>
-      <w:bookmarkStart w:id="18" w:name="_Toc196899103"/>
+      <w:bookmarkStart w:id="18" w:name="_Toc196899248"/>
       <w:r>
         <w:t>Sportok</w:t>
       </w:r>
@@ -4290,10 +4366,15 @@
       <w:pPr>
         <w:pStyle w:val="Cmsor3"/>
       </w:pPr>
-      <w:bookmarkStart w:id="19" w:name="_Toc196899104"/>
+      <w:bookmarkStart w:id="19" w:name="_Toc196899249"/>
+      <w:proofErr w:type="spellStart"/>
       <w:r>
         <w:lastRenderedPageBreak/>
-        <w:t>Legsportosabb Osztály</w:t>
+        <w:t>Legsportosabb</w:t>
+      </w:r>
+      <w:proofErr w:type="spellEnd"/>
+      <w:r>
+        <w:t xml:space="preserve"> Osztály</w:t>
       </w:r>
       <w:bookmarkEnd w:id="19"/>
     </w:p>
@@ -4312,9 +4393,14 @@
       <w:pPr>
         <w:pStyle w:val="Cmsor3"/>
       </w:pPr>
-      <w:bookmarkStart w:id="20" w:name="_Toc196899105"/>
-      <w:r>
-        <w:t>Legsportosabb Diákok</w:t>
+      <w:bookmarkStart w:id="20" w:name="_Toc196899250"/>
+      <w:proofErr w:type="spellStart"/>
+      <w:r>
+        <w:t>Legsportosabb</w:t>
+      </w:r>
+      <w:proofErr w:type="spellEnd"/>
+      <w:r>
+        <w:t xml:space="preserve"> Diákok</w:t>
       </w:r>
       <w:bookmarkEnd w:id="20"/>
     </w:p>
@@ -4327,7 +4413,7 @@
       <w:pPr>
         <w:pStyle w:val="Cmsor3"/>
       </w:pPr>
-      <w:bookmarkStart w:id="21" w:name="_Toc196899106"/>
+      <w:bookmarkStart w:id="21" w:name="_Toc196899251"/>
       <w:r>
         <w:t>Legaktívabb Osztály</w:t>
       </w:r>
@@ -4345,7 +4431,7 @@
       <w:pPr>
         <w:pStyle w:val="Cmsor3"/>
       </w:pPr>
-      <w:bookmarkStart w:id="22" w:name="_Toc196899107"/>
+      <w:bookmarkStart w:id="22" w:name="_Toc196899252"/>
       <w:r>
         <w:t>Leghangosabb Osztály</w:t>
       </w:r>
@@ -4377,7 +4463,7 @@
       <w:pPr>
         <w:pStyle w:val="Cmsor2"/>
       </w:pPr>
-      <w:bookmarkStart w:id="23" w:name="_Toc196899108"/>
+      <w:bookmarkStart w:id="23" w:name="_Toc196899253"/>
       <w:r>
         <w:t>Díjazás</w:t>
       </w:r>
@@ -4387,7 +4473,7 @@
       <w:pPr>
         <w:pStyle w:val="Cmsor3"/>
       </w:pPr>
-      <w:bookmarkStart w:id="24" w:name="_Toc196899109"/>
+      <w:bookmarkStart w:id="24" w:name="_Toc196899254"/>
       <w:r>
         <w:t>Sportok</w:t>
       </w:r>
@@ -4424,7 +4510,7 @@
       <w:pPr>
         <w:pStyle w:val="Cmsor3"/>
       </w:pPr>
-      <w:bookmarkStart w:id="25" w:name="_Toc196899110"/>
+      <w:bookmarkStart w:id="25" w:name="_Toc196899255"/>
       <w:r>
         <w:t>Kategóriák</w:t>
       </w:r>
@@ -4445,7 +4531,15 @@
         </w:tabs>
       </w:pPr>
       <w:r>
-        <w:t xml:space="preserve">Emellett a legsportosabb osztály versenyben a legjobb </w:t>
+        <w:t xml:space="preserve">Emellett a </w:t>
+      </w:r>
+      <w:proofErr w:type="spellStart"/>
+      <w:r>
+        <w:t>legsportosabb</w:t>
+      </w:r>
+      <w:proofErr w:type="spellEnd"/>
+      <w:r>
+        <w:t xml:space="preserve"> osztály versenyben a legjobb </w:t>
       </w:r>
       <w:r>
         <w:t>8.,9., vagy 10. osztály elnyeri a 2025/2026-os Földes Sportnap rendezési Jogát.</w:t>
@@ -4455,7 +4549,7 @@
       <w:pPr>
         <w:pStyle w:val="Cmsor1"/>
       </w:pPr>
-      <w:bookmarkStart w:id="26" w:name="_Toc196899111"/>
+      <w:bookmarkStart w:id="26" w:name="_Toc196899256"/>
       <w:r>
         <w:t>Pontozás</w:t>
       </w:r>
@@ -4465,7 +4559,7 @@
       <w:pPr>
         <w:pStyle w:val="Cmsor2"/>
       </w:pPr>
-      <w:bookmarkStart w:id="27" w:name="_Toc196899112"/>
+      <w:bookmarkStart w:id="27" w:name="_Toc196899257"/>
       <w:r>
         <w:t>A pontozás rendszere</w:t>
       </w:r>
@@ -4488,7 +4582,7 @@
       <w:pPr>
         <w:pStyle w:val="Cmsor2"/>
       </w:pPr>
-      <w:bookmarkStart w:id="28" w:name="_Toc196899113"/>
+      <w:bookmarkStart w:id="28" w:name="_Toc196899258"/>
       <w:r>
         <w:t>A jegyzőkönyv vezetés menete</w:t>
       </w:r>
@@ -4498,7 +4592,7 @@
       <w:pPr>
         <w:pStyle w:val="Cmsor3"/>
       </w:pPr>
-      <w:bookmarkStart w:id="29" w:name="_Toc196899114"/>
+      <w:bookmarkStart w:id="29" w:name="_Toc196899259"/>
       <w:r>
         <w:t>Írásos</w:t>
       </w:r>
@@ -4550,7 +4644,7 @@
       <w:pPr>
         <w:pStyle w:val="Cmsor3"/>
       </w:pPr>
-      <w:bookmarkStart w:id="30" w:name="_Toc196899115"/>
+      <w:bookmarkStart w:id="30" w:name="_Toc196899260"/>
       <w:r>
         <w:t>Digitális</w:t>
       </w:r>
@@ -4598,7 +4692,7 @@
       <w:pPr>
         <w:pStyle w:val="Cmsor2"/>
       </w:pPr>
-      <w:bookmarkStart w:id="31" w:name="_Toc196899116"/>
+      <w:bookmarkStart w:id="31" w:name="_Toc196899261"/>
       <w:r>
         <w:t>A pontozás menete</w:t>
       </w:r>
@@ -4608,7 +4702,7 @@
       <w:pPr>
         <w:pStyle w:val="Cmsor3"/>
       </w:pPr>
-      <w:bookmarkStart w:id="32" w:name="_Toc196899117"/>
+      <w:bookmarkStart w:id="32" w:name="_Toc196899262"/>
       <w:r>
         <w:t xml:space="preserve">A pontozáshoz felhasznált </w:t>
       </w:r>
@@ -4632,7 +4726,7 @@
       <w:pPr>
         <w:pStyle w:val="Cmsor3"/>
       </w:pPr>
-      <w:bookmarkStart w:id="33" w:name="_Toc196899118"/>
+      <w:bookmarkStart w:id="33" w:name="_Toc196899263"/>
       <w:r>
         <w:t xml:space="preserve">A pontozás </w:t>
       </w:r>
@@ -4802,10 +4896,23 @@
         <w:t>Példá</w:t>
       </w:r>
       <w:r>
-        <w:t xml:space="preserve">ul: Erőnléti számok (plank, </w:t>
-      </w:r>
-      <w:r>
-        <w:t xml:space="preserve">fekvőtámasz, </w:t>
+        <w:t>ul: Erőnléti számok (</w:t>
+      </w:r>
+      <w:proofErr w:type="spellStart"/>
+      <w:r>
+        <w:t>plank</w:t>
+      </w:r>
+      <w:proofErr w:type="spellEnd"/>
+      <w:r>
+        <w:t xml:space="preserve">, </w:t>
+      </w:r>
+      <w:proofErr w:type="gramStart"/>
+      <w:r>
+        <w:t>fekvőtámasz,</w:t>
+      </w:r>
+      <w:proofErr w:type="gramEnd"/>
+      <w:r>
+        <w:t xml:space="preserve"> </w:t>
       </w:r>
       <w:r>
         <w:t>stb.)</w:t>
@@ -4898,7 +5005,15 @@
         <w:t xml:space="preserve">Példa: Példa Petra </w:t>
       </w:r>
       <w:r>
-        <w:t xml:space="preserve">10.P osztályos tanuló plank versenyszámban </w:t>
+        <w:t xml:space="preserve">10.P osztályos tanuló </w:t>
+      </w:r>
+      <w:proofErr w:type="spellStart"/>
+      <w:r>
+        <w:t>plank</w:t>
+      </w:r>
+      <w:proofErr w:type="spellEnd"/>
+      <w:r>
+        <w:t xml:space="preserve"> versenyszámban </w:t>
       </w:r>
       <w:r>
         <w:t>6.37-es idővel 2. helyet</w:t>
@@ -5160,8 +5275,13 @@
         <w:t>Például</w:t>
       </w:r>
       <w:r>
-        <w:t>: Floorball</w:t>
-      </w:r>
+        <w:t xml:space="preserve">: </w:t>
+      </w:r>
+      <w:proofErr w:type="spellStart"/>
+      <w:r>
+        <w:t>Floorball</w:t>
+      </w:r>
+      <w:proofErr w:type="spellEnd"/>
     </w:p>
     <w:p>
       <w:pPr>
@@ -5279,7 +5399,15 @@
     </w:p>
     <w:p>
       <w:r>
-        <w:t>Példa: A 10.P Floorball csapata a körmérkőzések során 2 mérkőzést nyert meg</w:t>
+        <w:t xml:space="preserve">Példa: A 10.P </w:t>
+      </w:r>
+      <w:proofErr w:type="spellStart"/>
+      <w:r>
+        <w:t>Floorball</w:t>
+      </w:r>
+      <w:proofErr w:type="spellEnd"/>
+      <w:r>
+        <w:t xml:space="preserve"> csapata a körmérkőzések során 2 mérkőzést nyert meg</w:t>
       </w:r>
       <w:r>
         <w:t xml:space="preserve"> a 6</w:t>
@@ -5328,7 +5456,7 @@
       <w:pPr>
         <w:pStyle w:val="Cmsor1"/>
       </w:pPr>
-      <w:bookmarkStart w:id="34" w:name="_Toc196899119"/>
+      <w:bookmarkStart w:id="34" w:name="_Toc196899264"/>
       <w:r>
         <w:lastRenderedPageBreak/>
         <w:t>Egyéb</w:t>
@@ -5339,7 +5467,7 @@
       <w:pPr>
         <w:pStyle w:val="Cmsor2"/>
       </w:pPr>
-      <w:bookmarkStart w:id="35" w:name="_Toc196899120"/>
+      <w:bookmarkStart w:id="35" w:name="_Toc196899265"/>
       <w:r>
         <w:t>A nevezéssel járó kötelezettségek:</w:t>
       </w:r>

--- a/docs/SportnapSzabalyok.docx
+++ b/docs/SportnapSzabalyok.docx
@@ -5488,6 +5488,51 @@
         <w:t>A jelentkezéssel a jelentkező vállalja, hogy róla fényképek külön esetben videók kerüljenek a szervező osztály (10.B) valamint az iskola közösségi média platformjaira.</w:t>
       </w:r>
     </w:p>
+    <w:p/>
+    <w:p>
+      <w:pPr>
+        <w:pStyle w:val="Cmsor1"/>
+      </w:pPr>
+      <w:r>
+        <w:t>Közreműködők</w:t>
+      </w:r>
+    </w:p>
+    <w:p>
+      <w:pPr>
+        <w:pStyle w:val="Listaszerbekezds"/>
+        <w:numPr>
+          <w:ilvl w:val="0"/>
+          <w:numId w:val="24"/>
+        </w:numPr>
+      </w:pPr>
+      <w:r>
+        <w:t>Gaál Gergely – weboldal ötletek és ellenőrzés</w:t>
+      </w:r>
+    </w:p>
+    <w:p>
+      <w:pPr>
+        <w:pStyle w:val="Listaszerbekezds"/>
+        <w:numPr>
+          <w:ilvl w:val="0"/>
+          <w:numId w:val="24"/>
+        </w:numPr>
+      </w:pPr>
+      <w:r>
+        <w:t>Hunyák Tamás – Logó, Weboldal ellenőrzés</w:t>
+      </w:r>
+    </w:p>
+    <w:p>
+      <w:pPr>
+        <w:pStyle w:val="Listaszerbekezds"/>
+        <w:numPr>
+          <w:ilvl w:val="0"/>
+          <w:numId w:val="24"/>
+        </w:numPr>
+      </w:pPr>
+      <w:r>
+        <w:t>Szörényi Zalán András – Weboldal elkészítése, Szabályok és egyéb dokumentációk</w:t>
+      </w:r>
+    </w:p>
     <w:sectPr>
       <w:pgSz w:w="11906" w:h="16838"/>
       <w:pgMar w:top="1417" w:right="1417" w:bottom="1417" w:left="1417" w:header="708" w:footer="708" w:gutter="0"/>
@@ -7846,6 +7891,119 @@
     </w:lvl>
   </w:abstractNum>
   <w:abstractNum w:abstractNumId="21" w15:restartNumberingAfterBreak="0">
+    <w:nsid w:val="7523039A"/>
+    <w:multiLevelType w:val="hybridMultilevel"/>
+    <w:tmpl w:val="AC34BCEE"/>
+    <w:lvl w:ilvl="0" w:tplc="040E0001">
+      <w:start w:val="1"/>
+      <w:numFmt w:val="bullet"/>
+      <w:lvlText w:val=""/>
+      <w:lvlJc w:val="left"/>
+      <w:pPr>
+        <w:ind w:left="720" w:hanging="360"/>
+      </w:pPr>
+      <w:rPr>
+        <w:rFonts w:ascii="Symbol" w:hAnsi="Symbol" w:hint="default"/>
+      </w:rPr>
+    </w:lvl>
+    <w:lvl w:ilvl="1" w:tplc="040E0003" w:tentative="1">
+      <w:start w:val="1"/>
+      <w:numFmt w:val="bullet"/>
+      <w:lvlText w:val="o"/>
+      <w:lvlJc w:val="left"/>
+      <w:pPr>
+        <w:ind w:left="1440" w:hanging="360"/>
+      </w:pPr>
+      <w:rPr>
+        <w:rFonts w:ascii="Courier New" w:hAnsi="Courier New" w:cs="Courier New" w:hint="default"/>
+      </w:rPr>
+    </w:lvl>
+    <w:lvl w:ilvl="2" w:tplc="040E0005" w:tentative="1">
+      <w:start w:val="1"/>
+      <w:numFmt w:val="bullet"/>
+      <w:lvlText w:val=""/>
+      <w:lvlJc w:val="left"/>
+      <w:pPr>
+        <w:ind w:left="2160" w:hanging="360"/>
+      </w:pPr>
+      <w:rPr>
+        <w:rFonts w:ascii="Wingdings" w:hAnsi="Wingdings" w:hint="default"/>
+      </w:rPr>
+    </w:lvl>
+    <w:lvl w:ilvl="3" w:tplc="040E0001" w:tentative="1">
+      <w:start w:val="1"/>
+      <w:numFmt w:val="bullet"/>
+      <w:lvlText w:val=""/>
+      <w:lvlJc w:val="left"/>
+      <w:pPr>
+        <w:ind w:left="2880" w:hanging="360"/>
+      </w:pPr>
+      <w:rPr>
+        <w:rFonts w:ascii="Symbol" w:hAnsi="Symbol" w:hint="default"/>
+      </w:rPr>
+    </w:lvl>
+    <w:lvl w:ilvl="4" w:tplc="040E0003" w:tentative="1">
+      <w:start w:val="1"/>
+      <w:numFmt w:val="bullet"/>
+      <w:lvlText w:val="o"/>
+      <w:lvlJc w:val="left"/>
+      <w:pPr>
+        <w:ind w:left="3600" w:hanging="360"/>
+      </w:pPr>
+      <w:rPr>
+        <w:rFonts w:ascii="Courier New" w:hAnsi="Courier New" w:cs="Courier New" w:hint="default"/>
+      </w:rPr>
+    </w:lvl>
+    <w:lvl w:ilvl="5" w:tplc="040E0005" w:tentative="1">
+      <w:start w:val="1"/>
+      <w:numFmt w:val="bullet"/>
+      <w:lvlText w:val=""/>
+      <w:lvlJc w:val="left"/>
+      <w:pPr>
+        <w:ind w:left="4320" w:hanging="360"/>
+      </w:pPr>
+      <w:rPr>
+        <w:rFonts w:ascii="Wingdings" w:hAnsi="Wingdings" w:hint="default"/>
+      </w:rPr>
+    </w:lvl>
+    <w:lvl w:ilvl="6" w:tplc="040E0001" w:tentative="1">
+      <w:start w:val="1"/>
+      <w:numFmt w:val="bullet"/>
+      <w:lvlText w:val=""/>
+      <w:lvlJc w:val="left"/>
+      <w:pPr>
+        <w:ind w:left="5040" w:hanging="360"/>
+      </w:pPr>
+      <w:rPr>
+        <w:rFonts w:ascii="Symbol" w:hAnsi="Symbol" w:hint="default"/>
+      </w:rPr>
+    </w:lvl>
+    <w:lvl w:ilvl="7" w:tplc="040E0003" w:tentative="1">
+      <w:start w:val="1"/>
+      <w:numFmt w:val="bullet"/>
+      <w:lvlText w:val="o"/>
+      <w:lvlJc w:val="left"/>
+      <w:pPr>
+        <w:ind w:left="5760" w:hanging="360"/>
+      </w:pPr>
+      <w:rPr>
+        <w:rFonts w:ascii="Courier New" w:hAnsi="Courier New" w:cs="Courier New" w:hint="default"/>
+      </w:rPr>
+    </w:lvl>
+    <w:lvl w:ilvl="8" w:tplc="040E0005" w:tentative="1">
+      <w:start w:val="1"/>
+      <w:numFmt w:val="bullet"/>
+      <w:lvlText w:val=""/>
+      <w:lvlJc w:val="left"/>
+      <w:pPr>
+        <w:ind w:left="6480" w:hanging="360"/>
+      </w:pPr>
+      <w:rPr>
+        <w:rFonts w:ascii="Wingdings" w:hAnsi="Wingdings" w:hint="default"/>
+      </w:rPr>
+    </w:lvl>
+  </w:abstractNum>
+  <w:abstractNum w:abstractNumId="22" w15:restartNumberingAfterBreak="0">
     <w:nsid w:val="7E0423D4"/>
     <w:multiLevelType w:val="hybridMultilevel"/>
     <w:tmpl w:val="5052C2E4"/>
@@ -8007,7 +8165,7 @@
     <w:abstractNumId w:val="12"/>
   </w:num>
   <w:num w:numId="17" w16cid:durableId="2050302750">
-    <w:abstractNumId w:val="21"/>
+    <w:abstractNumId w:val="22"/>
   </w:num>
   <w:num w:numId="18" w16cid:durableId="1770928346">
     <w:abstractNumId w:val="14"/>
@@ -8026,6 +8184,9 @@
   </w:num>
   <w:num w:numId="23" w16cid:durableId="2098211747">
     <w:abstractNumId w:val="7"/>
+  </w:num>
+  <w:num w:numId="24" w16cid:durableId="942954127">
+    <w:abstractNumId w:val="21"/>
   </w:num>
 </w:numbering>
 </file>
@@ -9329,20 +9490,20 @@
 </file>
 
 <file path=customXml/item1.xml><?xml version="1.0" encoding="utf-8"?>
+<p:properties xmlns:p="http://schemas.microsoft.com/office/2006/metadata/properties" xmlns:xsi="http://www.w3.org/2001/XMLSchema-instance" xmlns:pc="http://schemas.microsoft.com/office/infopath/2007/PartnerControls">
+  <documentManagement>
+    <_activity xmlns="1a194d70-b8f1-460f-8419-54a7a882e404" xsi:nil="true"/>
+  </documentManagement>
+</p:properties>
+</file>
+
+<file path=customXml/item2.xml><?xml version="1.0" encoding="utf-8"?>
 <?mso-contentType ?>
 <FormTemplates xmlns="http://schemas.microsoft.com/sharepoint/v3/contenttype/forms">
   <Display>DocumentLibraryForm</Display>
   <Edit>DocumentLibraryForm</Edit>
   <New>DocumentLibraryForm</New>
 </FormTemplates>
-</file>
-
-<file path=customXml/item2.xml><?xml version="1.0" encoding="utf-8"?>
-<p:properties xmlns:p="http://schemas.microsoft.com/office/2006/metadata/properties" xmlns:xsi="http://www.w3.org/2001/XMLSchema-instance" xmlns:pc="http://schemas.microsoft.com/office/infopath/2007/PartnerControls">
-  <documentManagement>
-    <_activity xmlns="1a194d70-b8f1-460f-8419-54a7a882e404" xsi:nil="true"/>
-  </documentManagement>
-</p:properties>
 </file>
 
 <file path=customXml/item3.xml><?xml version="1.0" encoding="utf-8"?>
@@ -9579,19 +9740,19 @@
 </file>
 
 <file path=customXml/itemProps1.xml><?xml version="1.0" encoding="utf-8"?>
-<ds:datastoreItem xmlns:ds="http://schemas.openxmlformats.org/officeDocument/2006/customXml" ds:itemID="{62049298-77C7-41E9-BA5C-9D9B57FF24D6}">
+<ds:datastoreItem xmlns:ds="http://schemas.openxmlformats.org/officeDocument/2006/customXml" ds:itemID="{6E8DB4A6-5FF8-458A-A4F0-AD4E5943703E}">
   <ds:schemaRefs>
-    <ds:schemaRef ds:uri="http://schemas.microsoft.com/sharepoint/v3/contenttype/forms"/>
+    <ds:schemaRef ds:uri="http://schemas.microsoft.com/office/2006/metadata/properties"/>
+    <ds:schemaRef ds:uri="http://schemas.microsoft.com/office/infopath/2007/PartnerControls"/>
+    <ds:schemaRef ds:uri="1a194d70-b8f1-460f-8419-54a7a882e404"/>
   </ds:schemaRefs>
 </ds:datastoreItem>
 </file>
 
 <file path=customXml/itemProps2.xml><?xml version="1.0" encoding="utf-8"?>
-<ds:datastoreItem xmlns:ds="http://schemas.openxmlformats.org/officeDocument/2006/customXml" ds:itemID="{6E8DB4A6-5FF8-458A-A4F0-AD4E5943703E}">
+<ds:datastoreItem xmlns:ds="http://schemas.openxmlformats.org/officeDocument/2006/customXml" ds:itemID="{62049298-77C7-41E9-BA5C-9D9B57FF24D6}">
   <ds:schemaRefs>
-    <ds:schemaRef ds:uri="http://schemas.microsoft.com/office/2006/metadata/properties"/>
-    <ds:schemaRef ds:uri="http://schemas.microsoft.com/office/infopath/2007/PartnerControls"/>
-    <ds:schemaRef ds:uri="1a194d70-b8f1-460f-8419-54a7a882e404"/>
+    <ds:schemaRef ds:uri="http://schemas.microsoft.com/sharepoint/v3/contenttype/forms"/>
   </ds:schemaRefs>
 </ds:datastoreItem>
 </file>
